--- a/HospitalProjectTeamThree/ERD/HospitalTeam3_CardAndLogin.docx
+++ b/HospitalProjectTeamThree/ERD/HospitalTeam3_CardAndLogin.docx
@@ -49,8 +49,6 @@
         </w:rPr>
         <w:t xml:space="preserve"> Entity Relationship Diagram</w:t>
       </w:r>
-      <w:bookmarkStart w:id="0" w:name="_GoBack"/>
-      <w:bookmarkEnd w:id="0"/>
     </w:p>
     <w:p>
       <w:pPr>
@@ -435,6 +433,97 @@
           <w:rFonts w:ascii="Arial" w:hAnsi="Arial" w:cs="Arial"/>
           <w:lang w:val="en-US"/>
         </w:rPr>
+      </w:pPr>
+      <w:r>
+        <w:rPr>
+          <w:rFonts w:ascii="Arial" w:hAnsi="Arial" w:cs="Arial"/>
+          <w:lang w:val="en-US"/>
+        </w:rPr>
+        <w:t xml:space="preserve">John is </w:t>
+      </w:r>
+      <w:r>
+        <w:rPr>
+          <w:rFonts w:ascii="Arial" w:hAnsi="Arial" w:cs="Arial"/>
+          <w:lang w:val="en-US"/>
+        </w:rPr>
+        <w:t xml:space="preserve">a patient at the hospital. Besides </w:t>
+      </w:r>
+      <w:r>
+        <w:rPr>
+          <w:rFonts w:ascii="Arial" w:hAnsi="Arial" w:cs="Arial"/>
+          <w:lang w:val="en-US"/>
+        </w:rPr>
+        <w:t xml:space="preserve">Jack, he has many friends who care about </w:t>
+      </w:r>
+      <w:r>
+        <w:rPr>
+          <w:rFonts w:ascii="Arial" w:hAnsi="Arial" w:cs="Arial"/>
+          <w:lang w:val="en-US"/>
+        </w:rPr>
+        <w:t>him;</w:t>
+      </w:r>
+      <w:r>
+        <w:rPr>
+          <w:rFonts w:ascii="Arial" w:hAnsi="Arial" w:cs="Arial"/>
+          <w:lang w:val="en-US"/>
+        </w:rPr>
+        <w:t xml:space="preserve"> therefore, it will be likely that he will receive many get well soon cards. </w:t>
+      </w:r>
+      <w:r>
+        <w:rPr>
+          <w:rFonts w:ascii="Arial" w:hAnsi="Arial" w:cs="Arial"/>
+          <w:lang w:val="en-US"/>
+        </w:rPr>
+        <w:t>Likewise, a card can be chosen by more than one of John’s friends to send to him. In this case, a man</w:t>
+      </w:r>
+      <w:r>
+        <w:rPr>
+          <w:rFonts w:ascii="Arial" w:hAnsi="Arial" w:cs="Arial"/>
+          <w:lang w:val="en-US"/>
+        </w:rPr>
+        <w:t>y-</w:t>
+      </w:r>
+      <w:r>
+        <w:rPr>
+          <w:rFonts w:ascii="Arial" w:hAnsi="Arial" w:cs="Arial"/>
+          <w:lang w:val="en-US"/>
+        </w:rPr>
+        <w:t>to</w:t>
+      </w:r>
+      <w:r>
+        <w:rPr>
+          <w:rFonts w:ascii="Arial" w:hAnsi="Arial" w:cs="Arial"/>
+          <w:lang w:val="en-US"/>
+        </w:rPr>
+        <w:t>-</w:t>
+      </w:r>
+      <w:r>
+        <w:rPr>
+          <w:rFonts w:ascii="Arial" w:hAnsi="Arial" w:cs="Arial"/>
+          <w:lang w:val="en-US"/>
+        </w:rPr>
+        <w:t xml:space="preserve">many relationship </w:t>
+      </w:r>
+      <w:r>
+        <w:rPr>
+          <w:rFonts w:ascii="Arial" w:hAnsi="Arial" w:cs="Arial"/>
+          <w:lang w:val="en-US"/>
+        </w:rPr>
+        <w:t>is appropriate to implement.</w:t>
+      </w:r>
+    </w:p>
+    <w:p>
+      <w:pPr>
+        <w:pStyle w:val="ListParagraph"/>
+        <w:numPr>
+          <w:ilvl w:val="1"/>
+          <w:numId w:val="6"/>
+        </w:numPr>
+        <w:spacing w:line="360" w:lineRule="auto"/>
+        <w:rPr>
+          <w:rFonts w:ascii="Arial" w:hAnsi="Arial" w:cs="Arial"/>
+          <w:lang w:val="en-US"/>
+        </w:rPr>
         <w:sectPr>
           <w:pgSz w:w="12240" w:h="15840"/>
           <w:pgMar w:top="1440" w:right="1440" w:bottom="1440" w:left="1440" w:header="708" w:footer="708" w:gutter="0"/>
@@ -442,82 +531,1096 @@
           <w:docGrid w:linePitch="360"/>
         </w:sectPr>
       </w:pPr>
-      <w:r>
-        <w:rPr>
-          <w:rFonts w:ascii="Arial" w:hAnsi="Arial" w:cs="Arial"/>
-          <w:lang w:val="en-US"/>
-        </w:rPr>
-        <w:t xml:space="preserve">John is </w:t>
-      </w:r>
-      <w:r>
-        <w:rPr>
-          <w:rFonts w:ascii="Arial" w:hAnsi="Arial" w:cs="Arial"/>
-          <w:lang w:val="en-US"/>
-        </w:rPr>
-        <w:t xml:space="preserve">a patient at the hospital. Besides </w:t>
-      </w:r>
-      <w:r>
-        <w:rPr>
-          <w:rFonts w:ascii="Arial" w:hAnsi="Arial" w:cs="Arial"/>
-          <w:lang w:val="en-US"/>
-        </w:rPr>
-        <w:t xml:space="preserve">Jack, he has many friends who cares about </w:t>
-      </w:r>
-      <w:r>
-        <w:rPr>
-          <w:rFonts w:ascii="Arial" w:hAnsi="Arial" w:cs="Arial"/>
-          <w:lang w:val="en-US"/>
-        </w:rPr>
-        <w:t>him;</w:t>
-      </w:r>
-      <w:r>
-        <w:rPr>
-          <w:rFonts w:ascii="Arial" w:hAnsi="Arial" w:cs="Arial"/>
-          <w:lang w:val="en-US"/>
-        </w:rPr>
-        <w:t xml:space="preserve"> therefore, it will be likely that he will receive many get well soon cards. </w:t>
-      </w:r>
-      <w:r>
-        <w:rPr>
-          <w:rFonts w:ascii="Arial" w:hAnsi="Arial" w:cs="Arial"/>
-          <w:lang w:val="en-US"/>
-        </w:rPr>
-        <w:t>Likewise, a card can be chosen by more than one of John’s friends to send to him. In this case, a man</w:t>
-      </w:r>
-      <w:r>
-        <w:rPr>
-          <w:rFonts w:ascii="Arial" w:hAnsi="Arial" w:cs="Arial"/>
-          <w:lang w:val="en-US"/>
-        </w:rPr>
-        <w:t>y-</w:t>
-      </w:r>
-      <w:r>
-        <w:rPr>
-          <w:rFonts w:ascii="Arial" w:hAnsi="Arial" w:cs="Arial"/>
-          <w:lang w:val="en-US"/>
-        </w:rPr>
-        <w:t>to</w:t>
-      </w:r>
-      <w:r>
-        <w:rPr>
-          <w:rFonts w:ascii="Arial" w:hAnsi="Arial" w:cs="Arial"/>
-          <w:lang w:val="en-US"/>
-        </w:rPr>
-        <w:t>-</w:t>
-      </w:r>
-      <w:r>
-        <w:rPr>
-          <w:rFonts w:ascii="Arial" w:hAnsi="Arial" w:cs="Arial"/>
-          <w:lang w:val="en-US"/>
-        </w:rPr>
-        <w:t xml:space="preserve">many relationship </w:t>
-      </w:r>
-      <w:r>
-        <w:rPr>
-          <w:rFonts w:ascii="Arial" w:hAnsi="Arial" w:cs="Arial"/>
-          <w:lang w:val="en-US"/>
-        </w:rPr>
-        <w:t>is appropriate to implement.</w:t>
+    </w:p>
+    <w:p>
+      <w:pPr>
+        <w:pStyle w:val="ListParagraph"/>
+        <w:numPr>
+          <w:ilvl w:val="1"/>
+          <w:numId w:val="6"/>
+        </w:numPr>
+        <w:spacing w:line="360" w:lineRule="auto"/>
+        <w:rPr>
+          <w:rFonts w:ascii="Arial" w:hAnsi="Arial" w:cs="Arial"/>
+          <w:lang w:val="en-US"/>
+        </w:rPr>
+      </w:pPr>
+      <w:r>
+        <w:rPr>
+          <w:rFonts w:ascii="Arial" w:hAnsi="Arial" w:cs="Arial"/>
+          <w:lang w:val="en-US"/>
+        </w:rPr>
+        <w:lastRenderedPageBreak/>
+        <w:t>User story and access right</w:t>
+      </w:r>
+    </w:p>
+    <w:tbl>
+      <w:tblPr>
+        <w:tblStyle w:val="GridTable4-Accent5"/>
+        <w:tblW w:w="0" w:type="auto"/>
+        <w:tblLook w:val="04A0" w:firstRow="1" w:lastRow="0" w:firstColumn="1" w:lastColumn="0" w:noHBand="0" w:noVBand="1"/>
+      </w:tblPr>
+      <w:tblGrid>
+        <w:gridCol w:w="2337"/>
+        <w:gridCol w:w="2337"/>
+        <w:gridCol w:w="2338"/>
+        <w:gridCol w:w="2338"/>
+      </w:tblGrid>
+      <w:tr>
+        <w:trPr>
+          <w:cnfStyle w:val="100000000000" w:firstRow="1" w:lastRow="0" w:firstColumn="0" w:lastColumn="0" w:oddVBand="0" w:evenVBand="0" w:oddHBand="0" w:evenHBand="0" w:firstRowFirstColumn="0" w:firstRowLastColumn="0" w:lastRowFirstColumn="0" w:lastRowLastColumn="0"/>
+        </w:trPr>
+        <w:tc>
+          <w:tcPr>
+            <w:cnfStyle w:val="001000000000" w:firstRow="0" w:lastRow="0" w:firstColumn="1" w:lastColumn="0" w:oddVBand="0" w:evenVBand="0" w:oddHBand="0" w:evenHBand="0" w:firstRowFirstColumn="0" w:firstRowLastColumn="0" w:lastRowFirstColumn="0" w:lastRowLastColumn="0"/>
+            <w:tcW w:w="2337" w:type="dxa"/>
+          </w:tcPr>
+          <w:p>
+            <w:pPr>
+              <w:pStyle w:val="ListParagraph"/>
+              <w:spacing w:line="360" w:lineRule="auto"/>
+              <w:ind w:left="0"/>
+              <w:jc w:val="both"/>
+              <w:rPr>
+                <w:rFonts w:ascii="Arial" w:hAnsi="Arial" w:cs="Arial"/>
+                <w:lang w:val="en-US"/>
+              </w:rPr>
+            </w:pPr>
+            <w:r>
+              <w:rPr>
+                <w:rFonts w:ascii="Arial" w:hAnsi="Arial" w:cs="Arial"/>
+                <w:lang w:val="en-US"/>
+              </w:rPr>
+              <w:t>Get well soon card</w:t>
+            </w:r>
+          </w:p>
+        </w:tc>
+        <w:tc>
+          <w:tcPr>
+            <w:tcW w:w="2337" w:type="dxa"/>
+          </w:tcPr>
+          <w:p>
+            <w:pPr>
+              <w:pStyle w:val="ListParagraph"/>
+              <w:spacing w:line="360" w:lineRule="auto"/>
+              <w:ind w:left="0"/>
+              <w:jc w:val="both"/>
+              <w:cnfStyle w:val="100000000000" w:firstRow="1" w:lastRow="0" w:firstColumn="0" w:lastColumn="0" w:oddVBand="0" w:evenVBand="0" w:oddHBand="0" w:evenHBand="0" w:firstRowFirstColumn="0" w:firstRowLastColumn="0" w:lastRowFirstColumn="0" w:lastRowLastColumn="0"/>
+              <w:rPr>
+                <w:rFonts w:ascii="Arial" w:hAnsi="Arial" w:cs="Arial"/>
+                <w:lang w:val="en-US"/>
+              </w:rPr>
+            </w:pPr>
+            <w:r>
+              <w:rPr>
+                <w:rFonts w:ascii="Arial" w:hAnsi="Arial" w:cs="Arial"/>
+                <w:lang w:val="en-US"/>
+              </w:rPr>
+              <w:t>Admin</w:t>
+            </w:r>
+          </w:p>
+        </w:tc>
+        <w:tc>
+          <w:tcPr>
+            <w:tcW w:w="2338" w:type="dxa"/>
+          </w:tcPr>
+          <w:p>
+            <w:pPr>
+              <w:pStyle w:val="ListParagraph"/>
+              <w:spacing w:line="360" w:lineRule="auto"/>
+              <w:ind w:left="0"/>
+              <w:jc w:val="both"/>
+              <w:cnfStyle w:val="100000000000" w:firstRow="1" w:lastRow="0" w:firstColumn="0" w:lastColumn="0" w:oddVBand="0" w:evenVBand="0" w:oddHBand="0" w:evenHBand="0" w:firstRowFirstColumn="0" w:firstRowLastColumn="0" w:lastRowFirstColumn="0" w:lastRowLastColumn="0"/>
+              <w:rPr>
+                <w:rFonts w:ascii="Arial" w:hAnsi="Arial" w:cs="Arial"/>
+                <w:lang w:val="en-US"/>
+              </w:rPr>
+            </w:pPr>
+            <w:r>
+              <w:rPr>
+                <w:rFonts w:ascii="Arial" w:hAnsi="Arial" w:cs="Arial"/>
+                <w:lang w:val="en-US"/>
+              </w:rPr>
+              <w:t>Editor</w:t>
+            </w:r>
+          </w:p>
+        </w:tc>
+        <w:tc>
+          <w:tcPr>
+            <w:tcW w:w="2338" w:type="dxa"/>
+          </w:tcPr>
+          <w:p>
+            <w:pPr>
+              <w:pStyle w:val="ListParagraph"/>
+              <w:spacing w:line="360" w:lineRule="auto"/>
+              <w:ind w:left="0"/>
+              <w:jc w:val="both"/>
+              <w:cnfStyle w:val="100000000000" w:firstRow="1" w:lastRow="0" w:firstColumn="0" w:lastColumn="0" w:oddVBand="0" w:evenVBand="0" w:oddHBand="0" w:evenHBand="0" w:firstRowFirstColumn="0" w:firstRowLastColumn="0" w:lastRowFirstColumn="0" w:lastRowLastColumn="0"/>
+              <w:rPr>
+                <w:rFonts w:ascii="Arial" w:hAnsi="Arial" w:cs="Arial"/>
+                <w:lang w:val="en-US"/>
+              </w:rPr>
+            </w:pPr>
+            <w:r>
+              <w:rPr>
+                <w:rFonts w:ascii="Arial" w:hAnsi="Arial" w:cs="Arial"/>
+                <w:lang w:val="en-US"/>
+              </w:rPr>
+              <w:t>Registered Users</w:t>
+            </w:r>
+          </w:p>
+        </w:tc>
+      </w:tr>
+      <w:tr>
+        <w:trPr>
+          <w:cnfStyle w:val="000000100000" w:firstRow="0" w:lastRow="0" w:firstColumn="0" w:lastColumn="0" w:oddVBand="0" w:evenVBand="0" w:oddHBand="1" w:evenHBand="0" w:firstRowFirstColumn="0" w:firstRowLastColumn="0" w:lastRowFirstColumn="0" w:lastRowLastColumn="0"/>
+        </w:trPr>
+        <w:tc>
+          <w:tcPr>
+            <w:cnfStyle w:val="001000000000" w:firstRow="0" w:lastRow="0" w:firstColumn="1" w:lastColumn="0" w:oddVBand="0" w:evenVBand="0" w:oddHBand="0" w:evenHBand="0" w:firstRowFirstColumn="0" w:firstRowLastColumn="0" w:lastRowFirstColumn="0" w:lastRowLastColumn="0"/>
+            <w:tcW w:w="2337" w:type="dxa"/>
+          </w:tcPr>
+          <w:p>
+            <w:pPr>
+              <w:pStyle w:val="ListParagraph"/>
+              <w:spacing w:line="360" w:lineRule="auto"/>
+              <w:ind w:left="0"/>
+              <w:jc w:val="both"/>
+              <w:rPr>
+                <w:rFonts w:ascii="Arial" w:hAnsi="Arial" w:cs="Arial"/>
+                <w:lang w:val="en-US"/>
+              </w:rPr>
+            </w:pPr>
+            <w:r>
+              <w:rPr>
+                <w:rFonts w:ascii="Arial" w:hAnsi="Arial" w:cs="Arial"/>
+                <w:lang w:val="en-US"/>
+              </w:rPr>
+              <w:t>Create</w:t>
+            </w:r>
+          </w:p>
+        </w:tc>
+        <w:tc>
+          <w:tcPr>
+            <w:tcW w:w="2337" w:type="dxa"/>
+          </w:tcPr>
+          <w:p>
+            <w:pPr>
+              <w:pStyle w:val="ListParagraph"/>
+              <w:spacing w:line="360" w:lineRule="auto"/>
+              <w:ind w:left="0"/>
+              <w:jc w:val="both"/>
+              <w:cnfStyle w:val="000000100000" w:firstRow="0" w:lastRow="0" w:firstColumn="0" w:lastColumn="0" w:oddVBand="0" w:evenVBand="0" w:oddHBand="1" w:evenHBand="0" w:firstRowFirstColumn="0" w:firstRowLastColumn="0" w:lastRowFirstColumn="0" w:lastRowLastColumn="0"/>
+              <w:rPr>
+                <w:rFonts w:ascii="Arial" w:hAnsi="Arial" w:cs="Arial"/>
+                <w:lang w:val="en-US"/>
+              </w:rPr>
+            </w:pPr>
+            <w:r>
+              <w:rPr>
+                <w:rFonts w:ascii="Arial" w:hAnsi="Arial" w:cs="Arial"/>
+                <w:lang w:val="en-US"/>
+              </w:rPr>
+              <w:t>Yes</w:t>
+            </w:r>
+          </w:p>
+        </w:tc>
+        <w:tc>
+          <w:tcPr>
+            <w:tcW w:w="2338" w:type="dxa"/>
+          </w:tcPr>
+          <w:p>
+            <w:pPr>
+              <w:pStyle w:val="ListParagraph"/>
+              <w:spacing w:line="360" w:lineRule="auto"/>
+              <w:ind w:left="0"/>
+              <w:jc w:val="both"/>
+              <w:cnfStyle w:val="000000100000" w:firstRow="0" w:lastRow="0" w:firstColumn="0" w:lastColumn="0" w:oddVBand="0" w:evenVBand="0" w:oddHBand="1" w:evenHBand="0" w:firstRowFirstColumn="0" w:firstRowLastColumn="0" w:lastRowFirstColumn="0" w:lastRowLastColumn="0"/>
+              <w:rPr>
+                <w:rFonts w:ascii="Arial" w:hAnsi="Arial" w:cs="Arial"/>
+                <w:lang w:val="en-US"/>
+              </w:rPr>
+            </w:pPr>
+            <w:r>
+              <w:rPr>
+                <w:rFonts w:ascii="Arial" w:hAnsi="Arial" w:cs="Arial"/>
+                <w:lang w:val="en-US"/>
+              </w:rPr>
+              <w:t>Yes</w:t>
+            </w:r>
+          </w:p>
+        </w:tc>
+        <w:tc>
+          <w:tcPr>
+            <w:tcW w:w="2338" w:type="dxa"/>
+          </w:tcPr>
+          <w:p>
+            <w:pPr>
+              <w:pStyle w:val="ListParagraph"/>
+              <w:spacing w:line="360" w:lineRule="auto"/>
+              <w:ind w:left="0"/>
+              <w:jc w:val="both"/>
+              <w:cnfStyle w:val="000000100000" w:firstRow="0" w:lastRow="0" w:firstColumn="0" w:lastColumn="0" w:oddVBand="0" w:evenVBand="0" w:oddHBand="1" w:evenHBand="0" w:firstRowFirstColumn="0" w:firstRowLastColumn="0" w:lastRowFirstColumn="0" w:lastRowLastColumn="0"/>
+              <w:rPr>
+                <w:rFonts w:ascii="Arial" w:hAnsi="Arial" w:cs="Arial"/>
+                <w:lang w:val="en-US"/>
+              </w:rPr>
+            </w:pPr>
+            <w:r>
+              <w:rPr>
+                <w:rFonts w:ascii="Arial" w:hAnsi="Arial" w:cs="Arial"/>
+                <w:lang w:val="en-US"/>
+              </w:rPr>
+              <w:t>Yes</w:t>
+            </w:r>
+          </w:p>
+        </w:tc>
+      </w:tr>
+      <w:tr>
+        <w:tc>
+          <w:tcPr>
+            <w:cnfStyle w:val="001000000000" w:firstRow="0" w:lastRow="0" w:firstColumn="1" w:lastColumn="0" w:oddVBand="0" w:evenVBand="0" w:oddHBand="0" w:evenHBand="0" w:firstRowFirstColumn="0" w:firstRowLastColumn="0" w:lastRowFirstColumn="0" w:lastRowLastColumn="0"/>
+            <w:tcW w:w="2337" w:type="dxa"/>
+          </w:tcPr>
+          <w:p>
+            <w:pPr>
+              <w:pStyle w:val="ListParagraph"/>
+              <w:spacing w:line="360" w:lineRule="auto"/>
+              <w:ind w:left="0"/>
+              <w:jc w:val="both"/>
+              <w:rPr>
+                <w:rFonts w:ascii="Arial" w:hAnsi="Arial" w:cs="Arial"/>
+                <w:lang w:val="en-US"/>
+              </w:rPr>
+            </w:pPr>
+            <w:r>
+              <w:rPr>
+                <w:rFonts w:ascii="Arial" w:hAnsi="Arial" w:cs="Arial"/>
+                <w:lang w:val="en-US"/>
+              </w:rPr>
+              <w:t>Read</w:t>
+            </w:r>
+          </w:p>
+        </w:tc>
+        <w:tc>
+          <w:tcPr>
+            <w:tcW w:w="2337" w:type="dxa"/>
+          </w:tcPr>
+          <w:p>
+            <w:pPr>
+              <w:pStyle w:val="ListParagraph"/>
+              <w:spacing w:line="360" w:lineRule="auto"/>
+              <w:ind w:left="0"/>
+              <w:jc w:val="both"/>
+              <w:cnfStyle w:val="000000000000" w:firstRow="0" w:lastRow="0" w:firstColumn="0" w:lastColumn="0" w:oddVBand="0" w:evenVBand="0" w:oddHBand="0" w:evenHBand="0" w:firstRowFirstColumn="0" w:firstRowLastColumn="0" w:lastRowFirstColumn="0" w:lastRowLastColumn="0"/>
+              <w:rPr>
+                <w:rFonts w:ascii="Arial" w:hAnsi="Arial" w:cs="Arial"/>
+                <w:lang w:val="en-US"/>
+              </w:rPr>
+            </w:pPr>
+            <w:r>
+              <w:rPr>
+                <w:rFonts w:ascii="Arial" w:hAnsi="Arial" w:cs="Arial"/>
+                <w:lang w:val="en-US"/>
+              </w:rPr>
+              <w:t>Yes</w:t>
+            </w:r>
+          </w:p>
+        </w:tc>
+        <w:tc>
+          <w:tcPr>
+            <w:tcW w:w="2338" w:type="dxa"/>
+          </w:tcPr>
+          <w:p>
+            <w:pPr>
+              <w:pStyle w:val="ListParagraph"/>
+              <w:spacing w:line="360" w:lineRule="auto"/>
+              <w:ind w:left="0"/>
+              <w:jc w:val="both"/>
+              <w:cnfStyle w:val="000000000000" w:firstRow="0" w:lastRow="0" w:firstColumn="0" w:lastColumn="0" w:oddVBand="0" w:evenVBand="0" w:oddHBand="0" w:evenHBand="0" w:firstRowFirstColumn="0" w:firstRowLastColumn="0" w:lastRowFirstColumn="0" w:lastRowLastColumn="0"/>
+              <w:rPr>
+                <w:rFonts w:ascii="Arial" w:hAnsi="Arial" w:cs="Arial"/>
+                <w:lang w:val="en-US"/>
+              </w:rPr>
+            </w:pPr>
+            <w:r>
+              <w:rPr>
+                <w:rFonts w:ascii="Arial" w:hAnsi="Arial" w:cs="Arial"/>
+                <w:lang w:val="en-US"/>
+              </w:rPr>
+              <w:t>Yes</w:t>
+            </w:r>
+          </w:p>
+        </w:tc>
+        <w:tc>
+          <w:tcPr>
+            <w:tcW w:w="2338" w:type="dxa"/>
+          </w:tcPr>
+          <w:p>
+            <w:pPr>
+              <w:pStyle w:val="ListParagraph"/>
+              <w:spacing w:line="360" w:lineRule="auto"/>
+              <w:ind w:left="0"/>
+              <w:jc w:val="both"/>
+              <w:cnfStyle w:val="000000000000" w:firstRow="0" w:lastRow="0" w:firstColumn="0" w:lastColumn="0" w:oddVBand="0" w:evenVBand="0" w:oddHBand="0" w:evenHBand="0" w:firstRowFirstColumn="0" w:firstRowLastColumn="0" w:lastRowFirstColumn="0" w:lastRowLastColumn="0"/>
+              <w:rPr>
+                <w:rFonts w:ascii="Arial" w:hAnsi="Arial" w:cs="Arial"/>
+                <w:lang w:val="en-US"/>
+              </w:rPr>
+            </w:pPr>
+            <w:r>
+              <w:rPr>
+                <w:rFonts w:ascii="Arial" w:hAnsi="Arial" w:cs="Arial"/>
+                <w:lang w:val="en-US"/>
+              </w:rPr>
+              <w:t>Only their own</w:t>
+            </w:r>
+          </w:p>
+        </w:tc>
+      </w:tr>
+      <w:tr>
+        <w:trPr>
+          <w:cnfStyle w:val="000000100000" w:firstRow="0" w:lastRow="0" w:firstColumn="0" w:lastColumn="0" w:oddVBand="0" w:evenVBand="0" w:oddHBand="1" w:evenHBand="0" w:firstRowFirstColumn="0" w:firstRowLastColumn="0" w:lastRowFirstColumn="0" w:lastRowLastColumn="0"/>
+        </w:trPr>
+        <w:tc>
+          <w:tcPr>
+            <w:cnfStyle w:val="001000000000" w:firstRow="0" w:lastRow="0" w:firstColumn="1" w:lastColumn="0" w:oddVBand="0" w:evenVBand="0" w:oddHBand="0" w:evenHBand="0" w:firstRowFirstColumn="0" w:firstRowLastColumn="0" w:lastRowFirstColumn="0" w:lastRowLastColumn="0"/>
+            <w:tcW w:w="2337" w:type="dxa"/>
+          </w:tcPr>
+          <w:p>
+            <w:pPr>
+              <w:pStyle w:val="ListParagraph"/>
+              <w:spacing w:line="360" w:lineRule="auto"/>
+              <w:ind w:left="0"/>
+              <w:jc w:val="both"/>
+              <w:rPr>
+                <w:rFonts w:ascii="Arial" w:hAnsi="Arial" w:cs="Arial"/>
+                <w:lang w:val="en-US"/>
+              </w:rPr>
+            </w:pPr>
+            <w:r>
+              <w:rPr>
+                <w:rFonts w:ascii="Arial" w:hAnsi="Arial" w:cs="Arial"/>
+                <w:lang w:val="en-US"/>
+              </w:rPr>
+              <w:t>Update</w:t>
+            </w:r>
+          </w:p>
+        </w:tc>
+        <w:tc>
+          <w:tcPr>
+            <w:tcW w:w="2337" w:type="dxa"/>
+          </w:tcPr>
+          <w:p>
+            <w:pPr>
+              <w:pStyle w:val="ListParagraph"/>
+              <w:spacing w:line="360" w:lineRule="auto"/>
+              <w:ind w:left="0"/>
+              <w:jc w:val="both"/>
+              <w:cnfStyle w:val="000000100000" w:firstRow="0" w:lastRow="0" w:firstColumn="0" w:lastColumn="0" w:oddVBand="0" w:evenVBand="0" w:oddHBand="1" w:evenHBand="0" w:firstRowFirstColumn="0" w:firstRowLastColumn="0" w:lastRowFirstColumn="0" w:lastRowLastColumn="0"/>
+              <w:rPr>
+                <w:rFonts w:ascii="Arial" w:hAnsi="Arial" w:cs="Arial"/>
+                <w:lang w:val="en-US"/>
+              </w:rPr>
+            </w:pPr>
+            <w:r>
+              <w:rPr>
+                <w:rFonts w:ascii="Arial" w:hAnsi="Arial" w:cs="Arial"/>
+                <w:lang w:val="en-US"/>
+              </w:rPr>
+              <w:t>Yes</w:t>
+            </w:r>
+          </w:p>
+        </w:tc>
+        <w:tc>
+          <w:tcPr>
+            <w:tcW w:w="2338" w:type="dxa"/>
+          </w:tcPr>
+          <w:p>
+            <w:pPr>
+              <w:pStyle w:val="ListParagraph"/>
+              <w:spacing w:line="360" w:lineRule="auto"/>
+              <w:ind w:left="0"/>
+              <w:jc w:val="both"/>
+              <w:cnfStyle w:val="000000100000" w:firstRow="0" w:lastRow="0" w:firstColumn="0" w:lastColumn="0" w:oddVBand="0" w:evenVBand="0" w:oddHBand="1" w:evenHBand="0" w:firstRowFirstColumn="0" w:firstRowLastColumn="0" w:lastRowFirstColumn="0" w:lastRowLastColumn="0"/>
+              <w:rPr>
+                <w:rFonts w:ascii="Arial" w:hAnsi="Arial" w:cs="Arial"/>
+                <w:lang w:val="en-US"/>
+              </w:rPr>
+            </w:pPr>
+            <w:r>
+              <w:rPr>
+                <w:rFonts w:ascii="Arial" w:hAnsi="Arial" w:cs="Arial"/>
+                <w:lang w:val="en-US"/>
+              </w:rPr>
+              <w:t>Yes</w:t>
+            </w:r>
+          </w:p>
+        </w:tc>
+        <w:tc>
+          <w:tcPr>
+            <w:tcW w:w="2338" w:type="dxa"/>
+          </w:tcPr>
+          <w:p>
+            <w:pPr>
+              <w:pStyle w:val="ListParagraph"/>
+              <w:spacing w:line="360" w:lineRule="auto"/>
+              <w:ind w:left="0"/>
+              <w:jc w:val="both"/>
+              <w:cnfStyle w:val="000000100000" w:firstRow="0" w:lastRow="0" w:firstColumn="0" w:lastColumn="0" w:oddVBand="0" w:evenVBand="0" w:oddHBand="1" w:evenHBand="0" w:firstRowFirstColumn="0" w:firstRowLastColumn="0" w:lastRowFirstColumn="0" w:lastRowLastColumn="0"/>
+              <w:rPr>
+                <w:rFonts w:ascii="Arial" w:hAnsi="Arial" w:cs="Arial"/>
+                <w:lang w:val="en-US"/>
+              </w:rPr>
+            </w:pPr>
+            <w:r>
+              <w:rPr>
+                <w:rFonts w:ascii="Arial" w:hAnsi="Arial" w:cs="Arial"/>
+                <w:lang w:val="en-US"/>
+              </w:rPr>
+              <w:t>Only their own</w:t>
+            </w:r>
+          </w:p>
+        </w:tc>
+      </w:tr>
+      <w:tr>
+        <w:tc>
+          <w:tcPr>
+            <w:cnfStyle w:val="001000000000" w:firstRow="0" w:lastRow="0" w:firstColumn="1" w:lastColumn="0" w:oddVBand="0" w:evenVBand="0" w:oddHBand="0" w:evenHBand="0" w:firstRowFirstColumn="0" w:firstRowLastColumn="0" w:lastRowFirstColumn="0" w:lastRowLastColumn="0"/>
+            <w:tcW w:w="2337" w:type="dxa"/>
+          </w:tcPr>
+          <w:p>
+            <w:pPr>
+              <w:pStyle w:val="ListParagraph"/>
+              <w:spacing w:line="360" w:lineRule="auto"/>
+              <w:ind w:left="0"/>
+              <w:jc w:val="both"/>
+              <w:rPr>
+                <w:rFonts w:ascii="Arial" w:hAnsi="Arial" w:cs="Arial"/>
+                <w:lang w:val="en-US"/>
+              </w:rPr>
+            </w:pPr>
+            <w:r>
+              <w:rPr>
+                <w:rFonts w:ascii="Arial" w:hAnsi="Arial" w:cs="Arial"/>
+                <w:lang w:val="en-US"/>
+              </w:rPr>
+              <w:t>Delete</w:t>
+            </w:r>
+          </w:p>
+        </w:tc>
+        <w:tc>
+          <w:tcPr>
+            <w:tcW w:w="2337" w:type="dxa"/>
+          </w:tcPr>
+          <w:p>
+            <w:pPr>
+              <w:pStyle w:val="ListParagraph"/>
+              <w:spacing w:line="360" w:lineRule="auto"/>
+              <w:ind w:left="0"/>
+              <w:jc w:val="both"/>
+              <w:cnfStyle w:val="000000000000" w:firstRow="0" w:lastRow="0" w:firstColumn="0" w:lastColumn="0" w:oddVBand="0" w:evenVBand="0" w:oddHBand="0" w:evenHBand="0" w:firstRowFirstColumn="0" w:firstRowLastColumn="0" w:lastRowFirstColumn="0" w:lastRowLastColumn="0"/>
+              <w:rPr>
+                <w:rFonts w:ascii="Arial" w:hAnsi="Arial" w:cs="Arial"/>
+                <w:lang w:val="en-US"/>
+              </w:rPr>
+            </w:pPr>
+            <w:r>
+              <w:rPr>
+                <w:rFonts w:ascii="Arial" w:hAnsi="Arial" w:cs="Arial"/>
+                <w:lang w:val="en-US"/>
+              </w:rPr>
+              <w:t>Yes</w:t>
+            </w:r>
+          </w:p>
+        </w:tc>
+        <w:tc>
+          <w:tcPr>
+            <w:tcW w:w="2338" w:type="dxa"/>
+          </w:tcPr>
+          <w:p>
+            <w:pPr>
+              <w:pStyle w:val="ListParagraph"/>
+              <w:spacing w:line="360" w:lineRule="auto"/>
+              <w:ind w:left="0"/>
+              <w:jc w:val="both"/>
+              <w:cnfStyle w:val="000000000000" w:firstRow="0" w:lastRow="0" w:firstColumn="0" w:lastColumn="0" w:oddVBand="0" w:evenVBand="0" w:oddHBand="0" w:evenHBand="0" w:firstRowFirstColumn="0" w:firstRowLastColumn="0" w:lastRowFirstColumn="0" w:lastRowLastColumn="0"/>
+              <w:rPr>
+                <w:rFonts w:ascii="Arial" w:hAnsi="Arial" w:cs="Arial"/>
+                <w:lang w:val="en-US"/>
+              </w:rPr>
+            </w:pPr>
+            <w:r>
+              <w:rPr>
+                <w:rFonts w:ascii="Arial" w:hAnsi="Arial" w:cs="Arial"/>
+                <w:lang w:val="en-US"/>
+              </w:rPr>
+              <w:t>No</w:t>
+            </w:r>
+          </w:p>
+        </w:tc>
+        <w:tc>
+          <w:tcPr>
+            <w:tcW w:w="2338" w:type="dxa"/>
+          </w:tcPr>
+          <w:p>
+            <w:pPr>
+              <w:pStyle w:val="ListParagraph"/>
+              <w:spacing w:line="360" w:lineRule="auto"/>
+              <w:ind w:left="0"/>
+              <w:jc w:val="both"/>
+              <w:cnfStyle w:val="000000000000" w:firstRow="0" w:lastRow="0" w:firstColumn="0" w:lastColumn="0" w:oddVBand="0" w:evenVBand="0" w:oddHBand="0" w:evenHBand="0" w:firstRowFirstColumn="0" w:firstRowLastColumn="0" w:lastRowFirstColumn="0" w:lastRowLastColumn="0"/>
+              <w:rPr>
+                <w:rFonts w:ascii="Arial" w:hAnsi="Arial" w:cs="Arial"/>
+                <w:lang w:val="en-US"/>
+              </w:rPr>
+            </w:pPr>
+            <w:r>
+              <w:rPr>
+                <w:rFonts w:ascii="Arial" w:hAnsi="Arial" w:cs="Arial"/>
+                <w:lang w:val="en-US"/>
+              </w:rPr>
+              <w:t>Only their own</w:t>
+            </w:r>
+          </w:p>
+        </w:tc>
+      </w:tr>
+    </w:tbl>
+    <w:p>
+      <w:pPr>
+        <w:spacing w:line="360" w:lineRule="auto"/>
+        <w:rPr>
+          <w:rFonts w:ascii="Arial" w:hAnsi="Arial" w:cs="Arial"/>
+          <w:lang w:val="en-US"/>
+        </w:rPr>
+      </w:pPr>
+      <w:r>
+        <w:rPr>
+          <w:rFonts w:ascii="Arial" w:hAnsi="Arial" w:cs="Arial"/>
+          <w:b/>
+          <w:bCs/>
+          <w:lang w:val="en-US"/>
+        </w:rPr>
+        <w:t xml:space="preserve">Admin’s story: </w:t>
+      </w:r>
+      <w:r>
+        <w:rPr>
+          <w:rFonts w:ascii="Arial" w:hAnsi="Arial" w:cs="Arial"/>
+          <w:lang w:val="en-US"/>
+        </w:rPr>
+        <w:t>H</w:t>
+      </w:r>
+      <w:r>
+        <w:rPr>
+          <w:rFonts w:ascii="Arial" w:hAnsi="Arial" w:cs="Arial"/>
+          <w:lang w:val="en-US"/>
+        </w:rPr>
+        <w:t xml:space="preserve">ermione is an administrator of </w:t>
+      </w:r>
+      <w:r>
+        <w:rPr>
+          <w:rFonts w:ascii="Arial" w:hAnsi="Arial" w:cs="Arial"/>
+          <w:lang w:val="en-US"/>
+        </w:rPr>
+        <w:t xml:space="preserve">the </w:t>
+      </w:r>
+      <w:proofErr w:type="spellStart"/>
+      <w:r>
+        <w:rPr>
+          <w:rFonts w:ascii="Arial" w:hAnsi="Arial" w:cs="Arial"/>
+          <w:lang w:val="en-US"/>
+        </w:rPr>
+        <w:t>Temiskaming</w:t>
+      </w:r>
+      <w:proofErr w:type="spellEnd"/>
+      <w:r>
+        <w:rPr>
+          <w:rFonts w:ascii="Arial" w:hAnsi="Arial" w:cs="Arial"/>
+          <w:lang w:val="en-US"/>
+        </w:rPr>
+        <w:t xml:space="preserve"> hospital</w:t>
+      </w:r>
+      <w:r>
+        <w:rPr>
+          <w:rFonts w:ascii="Arial" w:hAnsi="Arial" w:cs="Arial"/>
+          <w:lang w:val="en-US"/>
+        </w:rPr>
+        <w:t xml:space="preserve"> website</w:t>
+      </w:r>
+      <w:r>
+        <w:rPr>
+          <w:rFonts w:ascii="Arial" w:hAnsi="Arial" w:cs="Arial"/>
+          <w:lang w:val="en-US"/>
+        </w:rPr>
+        <w:t>. Upon logging in to the system, she could see all the get well soon card</w:t>
+      </w:r>
+      <w:r>
+        <w:rPr>
+          <w:rFonts w:ascii="Arial" w:hAnsi="Arial" w:cs="Arial"/>
+          <w:lang w:val="en-US"/>
+        </w:rPr>
+        <w:t xml:space="preserve">s sent to the patient at the hospital. She could </w:t>
+      </w:r>
+      <w:r>
+        <w:rPr>
+          <w:rFonts w:ascii="Arial" w:hAnsi="Arial" w:cs="Arial"/>
+          <w:lang w:val="en-US"/>
+        </w:rPr>
+        <w:t xml:space="preserve">also </w:t>
+      </w:r>
+      <w:r>
+        <w:rPr>
+          <w:rFonts w:ascii="Arial" w:hAnsi="Arial" w:cs="Arial"/>
+          <w:lang w:val="en-US"/>
+        </w:rPr>
+        <w:t>create</w:t>
+      </w:r>
+      <w:r>
+        <w:rPr>
+          <w:rFonts w:ascii="Arial" w:hAnsi="Arial" w:cs="Arial"/>
+          <w:lang w:val="en-US"/>
+        </w:rPr>
+        <w:t xml:space="preserve"> </w:t>
+      </w:r>
+      <w:r>
+        <w:rPr>
+          <w:rFonts w:ascii="Arial" w:hAnsi="Arial" w:cs="Arial"/>
+          <w:lang w:val="en-US"/>
+        </w:rPr>
+        <w:t>the</w:t>
+      </w:r>
+      <w:r>
+        <w:rPr>
+          <w:rFonts w:ascii="Arial" w:hAnsi="Arial" w:cs="Arial"/>
+          <w:lang w:val="en-US"/>
+        </w:rPr>
+        <w:t xml:space="preserve"> card</w:t>
+      </w:r>
+      <w:r>
+        <w:rPr>
+          <w:rFonts w:ascii="Arial" w:hAnsi="Arial" w:cs="Arial"/>
+          <w:lang w:val="en-US"/>
+        </w:rPr>
+        <w:t>s</w:t>
+      </w:r>
+      <w:r>
+        <w:rPr>
+          <w:rFonts w:ascii="Arial" w:hAnsi="Arial" w:cs="Arial"/>
+          <w:lang w:val="en-US"/>
+        </w:rPr>
+        <w:t xml:space="preserve"> </w:t>
+      </w:r>
+      <w:r>
+        <w:rPr>
+          <w:rFonts w:ascii="Arial" w:hAnsi="Arial" w:cs="Arial"/>
+          <w:lang w:val="en-US"/>
+        </w:rPr>
+        <w:t>and</w:t>
+      </w:r>
+      <w:r>
+        <w:rPr>
+          <w:rFonts w:ascii="Arial" w:hAnsi="Arial" w:cs="Arial"/>
+          <w:lang w:val="en-US"/>
+        </w:rPr>
+        <w:t xml:space="preserve"> send out to some </w:t>
+      </w:r>
+      <w:r>
+        <w:rPr>
+          <w:rFonts w:ascii="Arial" w:hAnsi="Arial" w:cs="Arial"/>
+          <w:lang w:val="en-US"/>
+        </w:rPr>
+        <w:t>old patients who live alone</w:t>
+      </w:r>
+      <w:r>
+        <w:rPr>
+          <w:rFonts w:ascii="Arial" w:hAnsi="Arial" w:cs="Arial"/>
+          <w:lang w:val="en-US"/>
+        </w:rPr>
+        <w:t xml:space="preserve"> in the area</w:t>
+      </w:r>
+      <w:r>
+        <w:rPr>
+          <w:rFonts w:ascii="Arial" w:hAnsi="Arial" w:cs="Arial"/>
+          <w:lang w:val="en-US"/>
+        </w:rPr>
+        <w:t xml:space="preserve"> to cheer them up.</w:t>
+      </w:r>
+    </w:p>
+    <w:p>
+      <w:pPr>
+        <w:spacing w:line="360" w:lineRule="auto"/>
+        <w:rPr>
+          <w:rFonts w:ascii="Arial" w:hAnsi="Arial" w:cs="Arial"/>
+          <w:lang w:val="en-US"/>
+        </w:rPr>
+      </w:pPr>
+      <w:r>
+        <w:rPr>
+          <w:rFonts w:ascii="Arial" w:hAnsi="Arial" w:cs="Arial"/>
+          <w:b/>
+          <w:bCs/>
+          <w:lang w:val="en-US"/>
+        </w:rPr>
+        <w:t>Editor’s story</w:t>
+      </w:r>
+      <w:r>
+        <w:rPr>
+          <w:rFonts w:ascii="Arial" w:hAnsi="Arial" w:cs="Arial"/>
+          <w:b/>
+          <w:bCs/>
+          <w:lang w:val="en-US"/>
+        </w:rPr>
+        <w:t>:</w:t>
+      </w:r>
+      <w:r>
+        <w:rPr>
+          <w:rFonts w:ascii="Arial" w:hAnsi="Arial" w:cs="Arial"/>
+          <w:lang w:val="en-US"/>
+        </w:rPr>
+        <w:t xml:space="preserve"> Ron is the editor of </w:t>
+      </w:r>
+      <w:r>
+        <w:rPr>
+          <w:rFonts w:ascii="Arial" w:hAnsi="Arial" w:cs="Arial"/>
+          <w:lang w:val="en-US"/>
+        </w:rPr>
+        <w:t xml:space="preserve">the </w:t>
+      </w:r>
+      <w:proofErr w:type="spellStart"/>
+      <w:r>
+        <w:rPr>
+          <w:rFonts w:ascii="Arial" w:hAnsi="Arial" w:cs="Arial"/>
+          <w:lang w:val="en-US"/>
+        </w:rPr>
+        <w:t>Temiskaming</w:t>
+      </w:r>
+      <w:proofErr w:type="spellEnd"/>
+      <w:r>
+        <w:rPr>
+          <w:rFonts w:ascii="Arial" w:hAnsi="Arial" w:cs="Arial"/>
+          <w:lang w:val="en-US"/>
+        </w:rPr>
+        <w:t xml:space="preserve"> hospital website. </w:t>
+      </w:r>
+      <w:r>
+        <w:rPr>
+          <w:rFonts w:ascii="Arial" w:hAnsi="Arial" w:cs="Arial"/>
+          <w:lang w:val="en-US"/>
+        </w:rPr>
+        <w:t xml:space="preserve">After the COVID-19 pandemic, as there are so many people </w:t>
+      </w:r>
+      <w:r>
+        <w:rPr>
+          <w:rFonts w:ascii="Arial" w:hAnsi="Arial" w:cs="Arial"/>
+          <w:lang w:val="en-US"/>
+        </w:rPr>
+        <w:t xml:space="preserve">recovering from the disease, he helps Hermione send out the card to all the patients. He could help edit, update cards from the hospital as well as from the families of the patient if they request. </w:t>
+      </w:r>
+      <w:r>
+        <w:rPr>
+          <w:rFonts w:ascii="Arial" w:hAnsi="Arial" w:cs="Arial"/>
+          <w:lang w:val="en-US"/>
+        </w:rPr>
+        <w:t>However, to delete a card, he needs permission from Hermione – an administrator</w:t>
+      </w:r>
+      <w:r>
+        <w:rPr>
+          <w:rFonts w:ascii="Arial" w:hAnsi="Arial" w:cs="Arial"/>
+          <w:lang w:val="en-US"/>
+        </w:rPr>
+        <w:t xml:space="preserve"> to avoid mistake</w:t>
+      </w:r>
+      <w:r>
+        <w:rPr>
+          <w:rFonts w:ascii="Arial" w:hAnsi="Arial" w:cs="Arial"/>
+          <w:lang w:val="en-US"/>
+        </w:rPr>
+        <w:t>s</w:t>
+      </w:r>
+      <w:r>
+        <w:rPr>
+          <w:rFonts w:ascii="Arial" w:hAnsi="Arial" w:cs="Arial"/>
+          <w:lang w:val="en-US"/>
+        </w:rPr>
+        <w:t xml:space="preserve">. </w:t>
+      </w:r>
+      <w:r>
+        <w:rPr>
+          <w:rFonts w:ascii="Arial" w:hAnsi="Arial" w:cs="Arial"/>
+          <w:lang w:val="en-US"/>
+        </w:rPr>
+        <w:t>U</w:t>
+      </w:r>
+      <w:r>
+        <w:rPr>
+          <w:rFonts w:ascii="Arial" w:hAnsi="Arial" w:cs="Arial"/>
+          <w:lang w:val="en-US"/>
+        </w:rPr>
+        <w:t>pon clicking delete, he will encounter a line that says You are not authorize</w:t>
+      </w:r>
+      <w:r>
+        <w:rPr>
+          <w:rFonts w:ascii="Arial" w:hAnsi="Arial" w:cs="Arial"/>
+          <w:lang w:val="en-US"/>
+        </w:rPr>
+        <w:t>d</w:t>
+      </w:r>
+      <w:r>
+        <w:rPr>
+          <w:rFonts w:ascii="Arial" w:hAnsi="Arial" w:cs="Arial"/>
+          <w:lang w:val="en-US"/>
+        </w:rPr>
+        <w:t xml:space="preserve"> to perform the action.</w:t>
+      </w:r>
+    </w:p>
+    <w:p>
+      <w:pPr>
+        <w:spacing w:line="360" w:lineRule="auto"/>
+        <w:rPr>
+          <w:rFonts w:ascii="Arial" w:hAnsi="Arial" w:cs="Arial"/>
+          <w:lang w:val="en-US"/>
+        </w:rPr>
+      </w:pPr>
+      <w:r>
+        <w:rPr>
+          <w:rFonts w:ascii="Arial" w:hAnsi="Arial" w:cs="Arial"/>
+          <w:b/>
+          <w:bCs/>
+          <w:lang w:val="en-US"/>
+        </w:rPr>
+        <w:t>Register users</w:t>
+      </w:r>
+      <w:r>
+        <w:rPr>
+          <w:rFonts w:ascii="Arial" w:hAnsi="Arial" w:cs="Arial"/>
+          <w:lang w:val="en-US"/>
+        </w:rPr>
+        <w:t xml:space="preserve">: Harry ‘s grandfather, Mr. Dumbledoor is in the hospital. </w:t>
+      </w:r>
+      <w:r>
+        <w:rPr>
+          <w:rFonts w:ascii="Arial" w:hAnsi="Arial" w:cs="Arial"/>
+          <w:lang w:val="en-US"/>
+        </w:rPr>
+        <w:t>H</w:t>
+      </w:r>
+      <w:r>
+        <w:rPr>
+          <w:rFonts w:ascii="Arial" w:hAnsi="Arial" w:cs="Arial"/>
+          <w:lang w:val="en-US"/>
+        </w:rPr>
+        <w:t>e needs to create a card to say to show that he is rooting for his grandpa.</w:t>
+      </w:r>
+      <w:r>
+        <w:rPr>
+          <w:rFonts w:ascii="Arial" w:hAnsi="Arial" w:cs="Arial"/>
+          <w:lang w:val="en-US"/>
+        </w:rPr>
+        <w:t xml:space="preserve"> When he </w:t>
+      </w:r>
+      <w:r>
+        <w:rPr>
+          <w:rFonts w:ascii="Arial" w:hAnsi="Arial" w:cs="Arial"/>
+          <w:lang w:val="en-US"/>
+        </w:rPr>
+        <w:t>accesses</w:t>
+      </w:r>
+      <w:r>
+        <w:rPr>
+          <w:rFonts w:ascii="Arial" w:hAnsi="Arial" w:cs="Arial"/>
+          <w:lang w:val="en-US"/>
+        </w:rPr>
+        <w:t xml:space="preserve"> the Get well soon Card page, the system will require him to log in</w:t>
+      </w:r>
+      <w:r>
+        <w:rPr>
+          <w:rFonts w:ascii="Arial" w:hAnsi="Arial" w:cs="Arial"/>
+          <w:lang w:val="en-US"/>
+        </w:rPr>
+        <w:t xml:space="preserve"> or register</w:t>
+      </w:r>
+      <w:r>
+        <w:rPr>
+          <w:rFonts w:ascii="Arial" w:hAnsi="Arial" w:cs="Arial"/>
+          <w:lang w:val="en-US"/>
+        </w:rPr>
+        <w:t xml:space="preserve"> to create a card.</w:t>
+      </w:r>
+    </w:p>
+    <w:p>
+      <w:pPr>
+        <w:spacing w:line="360" w:lineRule="auto"/>
+        <w:rPr>
+          <w:rFonts w:ascii="Arial" w:hAnsi="Arial" w:cs="Arial"/>
+          <w:lang w:val="en-US"/>
+        </w:rPr>
+        <w:sectPr>
+          <w:pgSz w:w="12240" w:h="15840"/>
+          <w:pgMar w:top="1440" w:right="1440" w:bottom="1440" w:left="1440" w:header="708" w:footer="708" w:gutter="0"/>
+          <w:cols w:space="708"/>
+          <w:docGrid w:linePitch="360"/>
+        </w:sectPr>
+      </w:pPr>
+      <w:r>
+        <w:rPr>
+          <w:rFonts w:ascii="Arial" w:hAnsi="Arial" w:cs="Arial"/>
+          <w:lang w:val="en-US"/>
+        </w:rPr>
+        <w:t>Later on, he found out that he made a</w:t>
+      </w:r>
+      <w:r>
+        <w:rPr>
+          <w:rFonts w:ascii="Arial" w:hAnsi="Arial" w:cs="Arial"/>
+          <w:lang w:val="en-US"/>
+        </w:rPr>
+        <w:t xml:space="preserve"> typo</w:t>
+      </w:r>
+      <w:r>
+        <w:rPr>
+          <w:rFonts w:ascii="Arial" w:hAnsi="Arial" w:cs="Arial"/>
+          <w:lang w:val="en-US"/>
+        </w:rPr>
+        <w:t xml:space="preserve"> on the card and his grandfather</w:t>
+      </w:r>
+      <w:r>
+        <w:rPr>
+          <w:rFonts w:ascii="Arial" w:hAnsi="Arial" w:cs="Arial"/>
+          <w:lang w:val="en-US"/>
+        </w:rPr>
+        <w:t xml:space="preserve"> – a teacher hates typo. </w:t>
+      </w:r>
+      <w:r>
+        <w:rPr>
+          <w:rFonts w:ascii="Arial" w:hAnsi="Arial" w:cs="Arial"/>
+          <w:lang w:val="en-US"/>
+        </w:rPr>
+        <w:t>H</w:t>
+      </w:r>
+      <w:r>
+        <w:rPr>
+          <w:rFonts w:ascii="Arial" w:hAnsi="Arial" w:cs="Arial"/>
+          <w:lang w:val="en-US"/>
+        </w:rPr>
+        <w:t>e co</w:t>
+      </w:r>
+      <w:r>
+        <w:rPr>
+          <w:rFonts w:ascii="Arial" w:hAnsi="Arial" w:cs="Arial"/>
+          <w:lang w:val="en-US"/>
+        </w:rPr>
+        <w:t xml:space="preserve">uld log in again to see </w:t>
+      </w:r>
+      <w:r>
+        <w:rPr>
+          <w:rFonts w:ascii="Arial" w:hAnsi="Arial" w:cs="Arial"/>
+          <w:lang w:val="en-US"/>
+        </w:rPr>
+        <w:t xml:space="preserve">all </w:t>
+      </w:r>
+      <w:r>
+        <w:rPr>
+          <w:rFonts w:ascii="Arial" w:hAnsi="Arial" w:cs="Arial"/>
+          <w:lang w:val="en-US"/>
+        </w:rPr>
+        <w:t>the card</w:t>
+      </w:r>
+      <w:r>
+        <w:rPr>
+          <w:rFonts w:ascii="Arial" w:hAnsi="Arial" w:cs="Arial"/>
+          <w:lang w:val="en-US"/>
+        </w:rPr>
+        <w:t>s</w:t>
+      </w:r>
+      <w:r>
+        <w:rPr>
+          <w:rFonts w:ascii="Arial" w:hAnsi="Arial" w:cs="Arial"/>
+          <w:lang w:val="en-US"/>
+        </w:rPr>
+        <w:t xml:space="preserve"> he has just created </w:t>
+      </w:r>
+      <w:r>
+        <w:rPr>
+          <w:rFonts w:ascii="Arial" w:hAnsi="Arial" w:cs="Arial"/>
+          <w:lang w:val="en-US"/>
+        </w:rPr>
+        <w:t>so far</w:t>
+      </w:r>
+      <w:r>
+        <w:rPr>
+          <w:rFonts w:ascii="Arial" w:hAnsi="Arial" w:cs="Arial"/>
+          <w:lang w:val="en-US"/>
+        </w:rPr>
+        <w:t xml:space="preserve"> for different people like his dad: James, his uncle Lupin and Sirius</w:t>
+      </w:r>
+      <w:r>
+        <w:rPr>
+          <w:rFonts w:ascii="Arial" w:hAnsi="Arial" w:cs="Arial"/>
+          <w:lang w:val="en-US"/>
+        </w:rPr>
+        <w:t xml:space="preserve"> in Temiskaming hospital</w:t>
+      </w:r>
+      <w:r>
+        <w:rPr>
+          <w:rFonts w:ascii="Arial" w:hAnsi="Arial" w:cs="Arial"/>
+          <w:lang w:val="en-US"/>
+        </w:rPr>
+        <w:t>.</w:t>
+      </w:r>
+      <w:r>
+        <w:rPr>
+          <w:rFonts w:ascii="Arial" w:hAnsi="Arial" w:cs="Arial"/>
+          <w:lang w:val="en-US"/>
+        </w:rPr>
+        <w:t xml:space="preserve"> He found the card </w:t>
+      </w:r>
+      <w:r>
+        <w:rPr>
+          <w:rFonts w:ascii="Arial" w:hAnsi="Arial" w:cs="Arial"/>
+          <w:lang w:val="en-US"/>
+        </w:rPr>
+        <w:t>for Mr. Dumbledoor and edit</w:t>
+      </w:r>
+      <w:r>
+        <w:rPr>
+          <w:rFonts w:ascii="Arial" w:hAnsi="Arial" w:cs="Arial"/>
+          <w:lang w:val="en-US"/>
+        </w:rPr>
+        <w:t>ed</w:t>
+      </w:r>
+      <w:r>
+        <w:rPr>
+          <w:rFonts w:ascii="Arial" w:hAnsi="Arial" w:cs="Arial"/>
+          <w:lang w:val="en-US"/>
+        </w:rPr>
+        <w:t xml:space="preserve"> it.</w:t>
+      </w:r>
+      <w:r>
+        <w:rPr>
+          <w:rFonts w:ascii="Arial" w:hAnsi="Arial" w:cs="Arial"/>
+          <w:lang w:val="en-US"/>
+        </w:rPr>
+        <w:t xml:space="preserve"> </w:t>
+      </w:r>
+      <w:r>
+        <w:rPr>
+          <w:rFonts w:ascii="Arial" w:hAnsi="Arial" w:cs="Arial"/>
+          <w:lang w:val="en-US"/>
+        </w:rPr>
+        <w:t>Upon editing</w:t>
+      </w:r>
+      <w:r>
+        <w:rPr>
+          <w:rFonts w:ascii="Arial" w:hAnsi="Arial" w:cs="Arial"/>
+          <w:lang w:val="en-US"/>
+        </w:rPr>
+        <w:t>, he found out his grandfather has returned to England</w:t>
+      </w:r>
+      <w:r>
+        <w:rPr>
+          <w:rFonts w:ascii="Arial" w:hAnsi="Arial" w:cs="Arial"/>
+          <w:lang w:val="en-US"/>
+        </w:rPr>
+        <w:t xml:space="preserve"> and thus, he deletes the card.</w:t>
       </w:r>
     </w:p>
     <w:p>
@@ -684,217 +1787,1014 @@
         <w:pStyle w:val="ListParagraph"/>
         <w:spacing w:line="360" w:lineRule="auto"/>
         <w:ind w:left="0"/>
-        <w:rPr>
-          <w:rFonts w:ascii="Arial" w:hAnsi="Arial" w:cs="Arial"/>
-          <w:lang w:val="en-US"/>
-        </w:rPr>
-      </w:pPr>
-      <w:r>
-        <w:rPr>
-          <w:rFonts w:ascii="Arial" w:hAnsi="Arial" w:cs="Arial"/>
-          <w:lang w:val="en-US"/>
-        </w:rPr>
-        <w:t xml:space="preserve">John has a brother, </w:t>
-      </w:r>
-      <w:r>
-        <w:rPr>
-          <w:rFonts w:ascii="Arial" w:hAnsi="Arial" w:cs="Arial"/>
-          <w:lang w:val="en-US"/>
-        </w:rPr>
-        <w:t xml:space="preserve">Jim who is </w:t>
-      </w:r>
-      <w:r>
-        <w:rPr>
-          <w:rFonts w:ascii="Arial" w:hAnsi="Arial" w:cs="Arial"/>
-          <w:lang w:val="en-US"/>
-        </w:rPr>
-        <w:t xml:space="preserve">always by his side caring for him since he got in the hospital. </w:t>
-      </w:r>
-      <w:r>
-        <w:rPr>
-          <w:rFonts w:ascii="Arial" w:hAnsi="Arial" w:cs="Arial"/>
-          <w:lang w:val="en-US"/>
-        </w:rPr>
-        <w:t xml:space="preserve">As John </w:t>
-      </w:r>
-      <w:r>
-        <w:rPr>
-          <w:rFonts w:ascii="Arial" w:hAnsi="Arial" w:cs="Arial"/>
-          <w:lang w:val="en-US"/>
-        </w:rPr>
-        <w:t xml:space="preserve">needs to stay in the hospital for a long time, Jim needs to book a long term stay for his brother. He also needs to reserve a parking spot for him too. </w:t>
-      </w:r>
-      <w:r>
-        <w:rPr>
-          <w:rFonts w:ascii="Arial" w:hAnsi="Arial" w:cs="Arial"/>
-          <w:lang w:val="en-US"/>
-        </w:rPr>
-        <w:t>A log in system will help him do that. Once log in, he can access the long</w:t>
-      </w:r>
-      <w:r>
-        <w:rPr>
-          <w:rFonts w:ascii="Arial" w:hAnsi="Arial" w:cs="Arial"/>
-          <w:lang w:val="en-US"/>
-        </w:rPr>
-        <w:t>-</w:t>
-      </w:r>
-      <w:r>
-        <w:rPr>
-          <w:rFonts w:ascii="Arial" w:hAnsi="Arial" w:cs="Arial"/>
-          <w:lang w:val="en-US"/>
-        </w:rPr>
-        <w:t>term room he registers for his brother</w:t>
-      </w:r>
-      <w:r>
-        <w:rPr>
-          <w:rFonts w:ascii="Arial" w:hAnsi="Arial" w:cs="Arial"/>
-          <w:lang w:val="en-US"/>
-        </w:rPr>
-        <w:t xml:space="preserve"> as well as</w:t>
-      </w:r>
-      <w:r>
-        <w:rPr>
-          <w:rFonts w:ascii="Arial" w:hAnsi="Arial" w:cs="Arial"/>
-          <w:lang w:val="en-US"/>
-        </w:rPr>
-        <w:t xml:space="preserve"> </w:t>
-      </w:r>
-      <w:r>
-        <w:rPr>
-          <w:rFonts w:ascii="Arial" w:hAnsi="Arial" w:cs="Arial"/>
-          <w:lang w:val="en-US"/>
-        </w:rPr>
-        <w:t xml:space="preserve">create and edit </w:t>
-      </w:r>
-      <w:r>
-        <w:rPr>
-          <w:rFonts w:ascii="Arial" w:hAnsi="Arial" w:cs="Arial"/>
-          <w:lang w:val="en-US"/>
-        </w:rPr>
-        <w:t>his</w:t>
-      </w:r>
-      <w:r>
-        <w:rPr>
-          <w:rFonts w:ascii="Arial" w:hAnsi="Arial" w:cs="Arial"/>
-          <w:lang w:val="en-US"/>
-        </w:rPr>
-        <w:t xml:space="preserve"> parking information page.</w:t>
+        <w:jc w:val="both"/>
+        <w:rPr>
+          <w:rFonts w:ascii="Arial" w:hAnsi="Arial" w:cs="Arial"/>
+          <w:lang w:val="en-US"/>
+        </w:rPr>
+      </w:pPr>
+      <w:r>
+        <w:rPr>
+          <w:rFonts w:ascii="Arial" w:hAnsi="Arial" w:cs="Arial"/>
+          <w:lang w:val="en-US"/>
+        </w:rPr>
+        <w:t xml:space="preserve">Our login system will </w:t>
+      </w:r>
+      <w:r>
+        <w:rPr>
+          <w:rFonts w:ascii="Arial" w:hAnsi="Arial" w:cs="Arial"/>
+          <w:lang w:val="en-US"/>
+        </w:rPr>
+        <w:t xml:space="preserve">help to classify our website visitor into 3 types: administrator, </w:t>
+      </w:r>
+      <w:r>
+        <w:rPr>
+          <w:rFonts w:ascii="Arial" w:hAnsi="Arial" w:cs="Arial"/>
+          <w:lang w:val="en-US"/>
+        </w:rPr>
+        <w:t>editor and register user.</w:t>
+      </w:r>
+      <w:r>
+        <w:rPr>
+          <w:rFonts w:ascii="Arial" w:hAnsi="Arial" w:cs="Arial"/>
+          <w:lang w:val="en-US"/>
+        </w:rPr>
+        <w:t xml:space="preserve"> All people who registered will be registered users. Editors and administrators can only be assigned by an administrator.</w:t>
+      </w:r>
+      <w:r>
+        <w:rPr>
+          <w:rFonts w:ascii="Arial" w:hAnsi="Arial" w:cs="Arial"/>
+          <w:lang w:val="en-US"/>
+        </w:rPr>
+        <w:t xml:space="preserve"> Each will have different access and authorization to different contents </w:t>
+      </w:r>
+      <w:r>
+        <w:rPr>
+          <w:rFonts w:ascii="Arial" w:hAnsi="Arial" w:cs="Arial"/>
+          <w:lang w:val="en-US"/>
+        </w:rPr>
+        <w:t>o</w:t>
+      </w:r>
+      <w:r>
+        <w:rPr>
+          <w:rFonts w:ascii="Arial" w:hAnsi="Arial" w:cs="Arial"/>
+          <w:lang w:val="en-US"/>
+        </w:rPr>
+        <w:t>n the website</w:t>
+      </w:r>
+      <w:r>
+        <w:rPr>
+          <w:rFonts w:ascii="Arial" w:hAnsi="Arial" w:cs="Arial"/>
+          <w:lang w:val="en-US"/>
+        </w:rPr>
+        <w:t>. The administrator will have full right to</w:t>
+      </w:r>
+      <w:r>
+        <w:rPr>
+          <w:rFonts w:ascii="Arial" w:hAnsi="Arial" w:cs="Arial"/>
+          <w:lang w:val="en-US"/>
+        </w:rPr>
+        <w:t xml:space="preserve"> see,</w:t>
+      </w:r>
+      <w:r>
+        <w:rPr>
+          <w:rFonts w:ascii="Arial" w:hAnsi="Arial" w:cs="Arial"/>
+          <w:lang w:val="en-US"/>
+        </w:rPr>
+        <w:t xml:space="preserve"> create, update, delete</w:t>
+      </w:r>
+      <w:r>
+        <w:rPr>
+          <w:rFonts w:ascii="Arial" w:hAnsi="Arial" w:cs="Arial"/>
+          <w:lang w:val="en-US"/>
+        </w:rPr>
+        <w:t xml:space="preserve"> everything in the website while for editors, register users, that right will be restricted in some </w:t>
+      </w:r>
+      <w:r>
+        <w:rPr>
+          <w:rFonts w:ascii="Arial" w:hAnsi="Arial" w:cs="Arial"/>
+          <w:lang w:val="en-US"/>
+        </w:rPr>
+        <w:t xml:space="preserve">contents. The table below demonstrated how </w:t>
+      </w:r>
+      <w:r>
+        <w:rPr>
+          <w:rFonts w:ascii="Arial" w:hAnsi="Arial" w:cs="Arial"/>
+          <w:lang w:val="en-US"/>
+        </w:rPr>
+        <w:t>only</w:t>
+      </w:r>
+      <w:r>
+        <w:rPr>
+          <w:rFonts w:ascii="Arial" w:hAnsi="Arial" w:cs="Arial"/>
+          <w:lang w:val="en-US"/>
+        </w:rPr>
+        <w:t xml:space="preserve"> an</w:t>
+      </w:r>
+      <w:r>
+        <w:rPr>
+          <w:rFonts w:ascii="Arial" w:hAnsi="Arial" w:cs="Arial"/>
+          <w:lang w:val="en-US"/>
+        </w:rPr>
+        <w:t xml:space="preserve"> admin can assign roles for people: </w:t>
       </w:r>
     </w:p>
+    <w:tbl>
+      <w:tblPr>
+        <w:tblStyle w:val="GridTable4-Accent5"/>
+        <w:tblW w:w="0" w:type="auto"/>
+        <w:tblLook w:val="04A0" w:firstRow="1" w:lastRow="0" w:firstColumn="1" w:lastColumn="0" w:noHBand="0" w:noVBand="1"/>
+      </w:tblPr>
+      <w:tblGrid>
+        <w:gridCol w:w="2337"/>
+        <w:gridCol w:w="2337"/>
+        <w:gridCol w:w="2338"/>
+        <w:gridCol w:w="2338"/>
+      </w:tblGrid>
+      <w:tr>
+        <w:trPr>
+          <w:cnfStyle w:val="100000000000" w:firstRow="1" w:lastRow="0" w:firstColumn="0" w:lastColumn="0" w:oddVBand="0" w:evenVBand="0" w:oddHBand="0" w:evenHBand="0" w:firstRowFirstColumn="0" w:firstRowLastColumn="0" w:lastRowFirstColumn="0" w:lastRowLastColumn="0"/>
+        </w:trPr>
+        <w:tc>
+          <w:tcPr>
+            <w:cnfStyle w:val="001000000000" w:firstRow="0" w:lastRow="0" w:firstColumn="1" w:lastColumn="0" w:oddVBand="0" w:evenVBand="0" w:oddHBand="0" w:evenHBand="0" w:firstRowFirstColumn="0" w:firstRowLastColumn="0" w:lastRowFirstColumn="0" w:lastRowLastColumn="0"/>
+            <w:tcW w:w="2337" w:type="dxa"/>
+          </w:tcPr>
+          <w:p>
+            <w:pPr>
+              <w:pStyle w:val="ListParagraph"/>
+              <w:spacing w:line="360" w:lineRule="auto"/>
+              <w:ind w:left="0"/>
+              <w:jc w:val="both"/>
+              <w:rPr>
+                <w:rFonts w:ascii="Arial" w:hAnsi="Arial" w:cs="Arial"/>
+                <w:lang w:val="en-US"/>
+              </w:rPr>
+            </w:pPr>
+            <w:r>
+              <w:rPr>
+                <w:rFonts w:ascii="Arial" w:hAnsi="Arial" w:cs="Arial"/>
+                <w:lang w:val="en-US"/>
+              </w:rPr>
+              <w:t>Assigning roles</w:t>
+            </w:r>
+          </w:p>
+        </w:tc>
+        <w:tc>
+          <w:tcPr>
+            <w:tcW w:w="2337" w:type="dxa"/>
+          </w:tcPr>
+          <w:p>
+            <w:pPr>
+              <w:pStyle w:val="ListParagraph"/>
+              <w:spacing w:line="360" w:lineRule="auto"/>
+              <w:ind w:left="0"/>
+              <w:jc w:val="both"/>
+              <w:cnfStyle w:val="100000000000" w:firstRow="1" w:lastRow="0" w:firstColumn="0" w:lastColumn="0" w:oddVBand="0" w:evenVBand="0" w:oddHBand="0" w:evenHBand="0" w:firstRowFirstColumn="0" w:firstRowLastColumn="0" w:lastRowFirstColumn="0" w:lastRowLastColumn="0"/>
+              <w:rPr>
+                <w:rFonts w:ascii="Arial" w:hAnsi="Arial" w:cs="Arial"/>
+                <w:lang w:val="en-US"/>
+              </w:rPr>
+            </w:pPr>
+            <w:r>
+              <w:rPr>
+                <w:rFonts w:ascii="Arial" w:hAnsi="Arial" w:cs="Arial"/>
+                <w:lang w:val="en-US"/>
+              </w:rPr>
+              <w:t>Admin</w:t>
+            </w:r>
+          </w:p>
+        </w:tc>
+        <w:tc>
+          <w:tcPr>
+            <w:tcW w:w="2338" w:type="dxa"/>
+          </w:tcPr>
+          <w:p>
+            <w:pPr>
+              <w:pStyle w:val="ListParagraph"/>
+              <w:spacing w:line="360" w:lineRule="auto"/>
+              <w:ind w:left="0"/>
+              <w:jc w:val="both"/>
+              <w:cnfStyle w:val="100000000000" w:firstRow="1" w:lastRow="0" w:firstColumn="0" w:lastColumn="0" w:oddVBand="0" w:evenVBand="0" w:oddHBand="0" w:evenHBand="0" w:firstRowFirstColumn="0" w:firstRowLastColumn="0" w:lastRowFirstColumn="0" w:lastRowLastColumn="0"/>
+              <w:rPr>
+                <w:rFonts w:ascii="Arial" w:hAnsi="Arial" w:cs="Arial"/>
+                <w:lang w:val="en-US"/>
+              </w:rPr>
+            </w:pPr>
+            <w:r>
+              <w:rPr>
+                <w:rFonts w:ascii="Arial" w:hAnsi="Arial" w:cs="Arial"/>
+                <w:lang w:val="en-US"/>
+              </w:rPr>
+              <w:t>Editor</w:t>
+            </w:r>
+          </w:p>
+        </w:tc>
+        <w:tc>
+          <w:tcPr>
+            <w:tcW w:w="2338" w:type="dxa"/>
+          </w:tcPr>
+          <w:p>
+            <w:pPr>
+              <w:pStyle w:val="ListParagraph"/>
+              <w:spacing w:line="360" w:lineRule="auto"/>
+              <w:ind w:left="0"/>
+              <w:jc w:val="both"/>
+              <w:cnfStyle w:val="100000000000" w:firstRow="1" w:lastRow="0" w:firstColumn="0" w:lastColumn="0" w:oddVBand="0" w:evenVBand="0" w:oddHBand="0" w:evenHBand="0" w:firstRowFirstColumn="0" w:firstRowLastColumn="0" w:lastRowFirstColumn="0" w:lastRowLastColumn="0"/>
+              <w:rPr>
+                <w:rFonts w:ascii="Arial" w:hAnsi="Arial" w:cs="Arial"/>
+                <w:lang w:val="en-US"/>
+              </w:rPr>
+            </w:pPr>
+            <w:r>
+              <w:rPr>
+                <w:rFonts w:ascii="Arial" w:hAnsi="Arial" w:cs="Arial"/>
+                <w:lang w:val="en-US"/>
+              </w:rPr>
+              <w:t>Registered Users</w:t>
+            </w:r>
+          </w:p>
+        </w:tc>
+      </w:tr>
+      <w:tr>
+        <w:trPr>
+          <w:cnfStyle w:val="000000100000" w:firstRow="0" w:lastRow="0" w:firstColumn="0" w:lastColumn="0" w:oddVBand="0" w:evenVBand="0" w:oddHBand="1" w:evenHBand="0" w:firstRowFirstColumn="0" w:firstRowLastColumn="0" w:lastRowFirstColumn="0" w:lastRowLastColumn="0"/>
+        </w:trPr>
+        <w:tc>
+          <w:tcPr>
+            <w:cnfStyle w:val="001000000000" w:firstRow="0" w:lastRow="0" w:firstColumn="1" w:lastColumn="0" w:oddVBand="0" w:evenVBand="0" w:oddHBand="0" w:evenHBand="0" w:firstRowFirstColumn="0" w:firstRowLastColumn="0" w:lastRowFirstColumn="0" w:lastRowLastColumn="0"/>
+            <w:tcW w:w="2337" w:type="dxa"/>
+          </w:tcPr>
+          <w:p>
+            <w:pPr>
+              <w:pStyle w:val="ListParagraph"/>
+              <w:spacing w:line="360" w:lineRule="auto"/>
+              <w:ind w:left="0"/>
+              <w:jc w:val="both"/>
+              <w:rPr>
+                <w:rFonts w:ascii="Arial" w:hAnsi="Arial" w:cs="Arial"/>
+                <w:lang w:val="en-US"/>
+              </w:rPr>
+            </w:pPr>
+            <w:r>
+              <w:rPr>
+                <w:rFonts w:ascii="Arial" w:hAnsi="Arial" w:cs="Arial"/>
+                <w:lang w:val="en-US"/>
+              </w:rPr>
+              <w:t>Create</w:t>
+            </w:r>
+          </w:p>
+        </w:tc>
+        <w:tc>
+          <w:tcPr>
+            <w:tcW w:w="2337" w:type="dxa"/>
+          </w:tcPr>
+          <w:p>
+            <w:pPr>
+              <w:pStyle w:val="ListParagraph"/>
+              <w:spacing w:line="360" w:lineRule="auto"/>
+              <w:ind w:left="0"/>
+              <w:jc w:val="both"/>
+              <w:cnfStyle w:val="000000100000" w:firstRow="0" w:lastRow="0" w:firstColumn="0" w:lastColumn="0" w:oddVBand="0" w:evenVBand="0" w:oddHBand="1" w:evenHBand="0" w:firstRowFirstColumn="0" w:firstRowLastColumn="0" w:lastRowFirstColumn="0" w:lastRowLastColumn="0"/>
+              <w:rPr>
+                <w:rFonts w:ascii="Arial" w:hAnsi="Arial" w:cs="Arial"/>
+                <w:lang w:val="en-US"/>
+              </w:rPr>
+            </w:pPr>
+            <w:r>
+              <w:rPr>
+                <w:rFonts w:ascii="Arial" w:hAnsi="Arial" w:cs="Arial"/>
+                <w:lang w:val="en-US"/>
+              </w:rPr>
+              <w:t>Yes</w:t>
+            </w:r>
+          </w:p>
+        </w:tc>
+        <w:tc>
+          <w:tcPr>
+            <w:tcW w:w="2338" w:type="dxa"/>
+          </w:tcPr>
+          <w:p>
+            <w:pPr>
+              <w:pStyle w:val="ListParagraph"/>
+              <w:spacing w:line="360" w:lineRule="auto"/>
+              <w:ind w:left="0"/>
+              <w:jc w:val="both"/>
+              <w:cnfStyle w:val="000000100000" w:firstRow="0" w:lastRow="0" w:firstColumn="0" w:lastColumn="0" w:oddVBand="0" w:evenVBand="0" w:oddHBand="1" w:evenHBand="0" w:firstRowFirstColumn="0" w:firstRowLastColumn="0" w:lastRowFirstColumn="0" w:lastRowLastColumn="0"/>
+              <w:rPr>
+                <w:rFonts w:ascii="Arial" w:hAnsi="Arial" w:cs="Arial"/>
+                <w:lang w:val="en-US"/>
+              </w:rPr>
+            </w:pPr>
+            <w:r>
+              <w:rPr>
+                <w:rFonts w:ascii="Arial" w:hAnsi="Arial" w:cs="Arial"/>
+                <w:lang w:val="en-US"/>
+              </w:rPr>
+              <w:t>No</w:t>
+            </w:r>
+          </w:p>
+        </w:tc>
+        <w:tc>
+          <w:tcPr>
+            <w:tcW w:w="2338" w:type="dxa"/>
+          </w:tcPr>
+          <w:p>
+            <w:pPr>
+              <w:pStyle w:val="ListParagraph"/>
+              <w:spacing w:line="360" w:lineRule="auto"/>
+              <w:ind w:left="0"/>
+              <w:jc w:val="both"/>
+              <w:cnfStyle w:val="000000100000" w:firstRow="0" w:lastRow="0" w:firstColumn="0" w:lastColumn="0" w:oddVBand="0" w:evenVBand="0" w:oddHBand="1" w:evenHBand="0" w:firstRowFirstColumn="0" w:firstRowLastColumn="0" w:lastRowFirstColumn="0" w:lastRowLastColumn="0"/>
+              <w:rPr>
+                <w:rFonts w:ascii="Arial" w:hAnsi="Arial" w:cs="Arial"/>
+                <w:lang w:val="en-US"/>
+              </w:rPr>
+            </w:pPr>
+            <w:r>
+              <w:rPr>
+                <w:rFonts w:ascii="Arial" w:hAnsi="Arial" w:cs="Arial"/>
+                <w:lang w:val="en-US"/>
+              </w:rPr>
+              <w:t>No</w:t>
+            </w:r>
+          </w:p>
+        </w:tc>
+      </w:tr>
+      <w:tr>
+        <w:tc>
+          <w:tcPr>
+            <w:cnfStyle w:val="001000000000" w:firstRow="0" w:lastRow="0" w:firstColumn="1" w:lastColumn="0" w:oddVBand="0" w:evenVBand="0" w:oddHBand="0" w:evenHBand="0" w:firstRowFirstColumn="0" w:firstRowLastColumn="0" w:lastRowFirstColumn="0" w:lastRowLastColumn="0"/>
+            <w:tcW w:w="2337" w:type="dxa"/>
+          </w:tcPr>
+          <w:p>
+            <w:pPr>
+              <w:pStyle w:val="ListParagraph"/>
+              <w:spacing w:line="360" w:lineRule="auto"/>
+              <w:ind w:left="0"/>
+              <w:jc w:val="both"/>
+              <w:rPr>
+                <w:rFonts w:ascii="Arial" w:hAnsi="Arial" w:cs="Arial"/>
+                <w:lang w:val="en-US"/>
+              </w:rPr>
+            </w:pPr>
+            <w:r>
+              <w:rPr>
+                <w:rFonts w:ascii="Arial" w:hAnsi="Arial" w:cs="Arial"/>
+                <w:lang w:val="en-US"/>
+              </w:rPr>
+              <w:t>Read</w:t>
+            </w:r>
+          </w:p>
+        </w:tc>
+        <w:tc>
+          <w:tcPr>
+            <w:tcW w:w="2337" w:type="dxa"/>
+          </w:tcPr>
+          <w:p>
+            <w:pPr>
+              <w:pStyle w:val="ListParagraph"/>
+              <w:spacing w:line="360" w:lineRule="auto"/>
+              <w:ind w:left="0"/>
+              <w:jc w:val="both"/>
+              <w:cnfStyle w:val="000000000000" w:firstRow="0" w:lastRow="0" w:firstColumn="0" w:lastColumn="0" w:oddVBand="0" w:evenVBand="0" w:oddHBand="0" w:evenHBand="0" w:firstRowFirstColumn="0" w:firstRowLastColumn="0" w:lastRowFirstColumn="0" w:lastRowLastColumn="0"/>
+              <w:rPr>
+                <w:rFonts w:ascii="Arial" w:hAnsi="Arial" w:cs="Arial"/>
+                <w:lang w:val="en-US"/>
+              </w:rPr>
+            </w:pPr>
+            <w:r>
+              <w:rPr>
+                <w:rFonts w:ascii="Arial" w:hAnsi="Arial" w:cs="Arial"/>
+                <w:lang w:val="en-US"/>
+              </w:rPr>
+              <w:t>Yes</w:t>
+            </w:r>
+          </w:p>
+        </w:tc>
+        <w:tc>
+          <w:tcPr>
+            <w:tcW w:w="2338" w:type="dxa"/>
+          </w:tcPr>
+          <w:p>
+            <w:pPr>
+              <w:pStyle w:val="ListParagraph"/>
+              <w:spacing w:line="360" w:lineRule="auto"/>
+              <w:ind w:left="0"/>
+              <w:jc w:val="both"/>
+              <w:cnfStyle w:val="000000000000" w:firstRow="0" w:lastRow="0" w:firstColumn="0" w:lastColumn="0" w:oddVBand="0" w:evenVBand="0" w:oddHBand="0" w:evenHBand="0" w:firstRowFirstColumn="0" w:firstRowLastColumn="0" w:lastRowFirstColumn="0" w:lastRowLastColumn="0"/>
+              <w:rPr>
+                <w:rFonts w:ascii="Arial" w:hAnsi="Arial" w:cs="Arial"/>
+                <w:lang w:val="en-US"/>
+              </w:rPr>
+            </w:pPr>
+            <w:r>
+              <w:rPr>
+                <w:rFonts w:ascii="Arial" w:hAnsi="Arial" w:cs="Arial"/>
+                <w:lang w:val="en-US"/>
+              </w:rPr>
+              <w:t>Yes</w:t>
+            </w:r>
+          </w:p>
+        </w:tc>
+        <w:tc>
+          <w:tcPr>
+            <w:tcW w:w="2338" w:type="dxa"/>
+          </w:tcPr>
+          <w:p>
+            <w:pPr>
+              <w:pStyle w:val="ListParagraph"/>
+              <w:spacing w:line="360" w:lineRule="auto"/>
+              <w:ind w:left="0"/>
+              <w:jc w:val="both"/>
+              <w:cnfStyle w:val="000000000000" w:firstRow="0" w:lastRow="0" w:firstColumn="0" w:lastColumn="0" w:oddVBand="0" w:evenVBand="0" w:oddHBand="0" w:evenHBand="0" w:firstRowFirstColumn="0" w:firstRowLastColumn="0" w:lastRowFirstColumn="0" w:lastRowLastColumn="0"/>
+              <w:rPr>
+                <w:rFonts w:ascii="Arial" w:hAnsi="Arial" w:cs="Arial"/>
+                <w:lang w:val="en-US"/>
+              </w:rPr>
+            </w:pPr>
+            <w:r>
+              <w:rPr>
+                <w:rFonts w:ascii="Arial" w:hAnsi="Arial" w:cs="Arial"/>
+                <w:lang w:val="en-US"/>
+              </w:rPr>
+              <w:t>No</w:t>
+            </w:r>
+          </w:p>
+        </w:tc>
+      </w:tr>
+      <w:tr>
+        <w:trPr>
+          <w:cnfStyle w:val="000000100000" w:firstRow="0" w:lastRow="0" w:firstColumn="0" w:lastColumn="0" w:oddVBand="0" w:evenVBand="0" w:oddHBand="1" w:evenHBand="0" w:firstRowFirstColumn="0" w:firstRowLastColumn="0" w:lastRowFirstColumn="0" w:lastRowLastColumn="0"/>
+        </w:trPr>
+        <w:tc>
+          <w:tcPr>
+            <w:cnfStyle w:val="001000000000" w:firstRow="0" w:lastRow="0" w:firstColumn="1" w:lastColumn="0" w:oddVBand="0" w:evenVBand="0" w:oddHBand="0" w:evenHBand="0" w:firstRowFirstColumn="0" w:firstRowLastColumn="0" w:lastRowFirstColumn="0" w:lastRowLastColumn="0"/>
+            <w:tcW w:w="2337" w:type="dxa"/>
+          </w:tcPr>
+          <w:p>
+            <w:pPr>
+              <w:pStyle w:val="ListParagraph"/>
+              <w:spacing w:line="360" w:lineRule="auto"/>
+              <w:ind w:left="0"/>
+              <w:jc w:val="both"/>
+              <w:rPr>
+                <w:rFonts w:ascii="Arial" w:hAnsi="Arial" w:cs="Arial"/>
+                <w:lang w:val="en-US"/>
+              </w:rPr>
+            </w:pPr>
+            <w:r>
+              <w:rPr>
+                <w:rFonts w:ascii="Arial" w:hAnsi="Arial" w:cs="Arial"/>
+                <w:lang w:val="en-US"/>
+              </w:rPr>
+              <w:t>Update</w:t>
+            </w:r>
+          </w:p>
+        </w:tc>
+        <w:tc>
+          <w:tcPr>
+            <w:tcW w:w="2337" w:type="dxa"/>
+          </w:tcPr>
+          <w:p>
+            <w:pPr>
+              <w:pStyle w:val="ListParagraph"/>
+              <w:spacing w:line="360" w:lineRule="auto"/>
+              <w:ind w:left="0"/>
+              <w:jc w:val="both"/>
+              <w:cnfStyle w:val="000000100000" w:firstRow="0" w:lastRow="0" w:firstColumn="0" w:lastColumn="0" w:oddVBand="0" w:evenVBand="0" w:oddHBand="1" w:evenHBand="0" w:firstRowFirstColumn="0" w:firstRowLastColumn="0" w:lastRowFirstColumn="0" w:lastRowLastColumn="0"/>
+              <w:rPr>
+                <w:rFonts w:ascii="Arial" w:hAnsi="Arial" w:cs="Arial"/>
+                <w:lang w:val="en-US"/>
+              </w:rPr>
+            </w:pPr>
+            <w:r>
+              <w:rPr>
+                <w:rFonts w:ascii="Arial" w:hAnsi="Arial" w:cs="Arial"/>
+                <w:lang w:val="en-US"/>
+              </w:rPr>
+              <w:t>Yes</w:t>
+            </w:r>
+          </w:p>
+        </w:tc>
+        <w:tc>
+          <w:tcPr>
+            <w:tcW w:w="2338" w:type="dxa"/>
+          </w:tcPr>
+          <w:p>
+            <w:pPr>
+              <w:pStyle w:val="ListParagraph"/>
+              <w:spacing w:line="360" w:lineRule="auto"/>
+              <w:ind w:left="0"/>
+              <w:jc w:val="both"/>
+              <w:cnfStyle w:val="000000100000" w:firstRow="0" w:lastRow="0" w:firstColumn="0" w:lastColumn="0" w:oddVBand="0" w:evenVBand="0" w:oddHBand="1" w:evenHBand="0" w:firstRowFirstColumn="0" w:firstRowLastColumn="0" w:lastRowFirstColumn="0" w:lastRowLastColumn="0"/>
+              <w:rPr>
+                <w:rFonts w:ascii="Arial" w:hAnsi="Arial" w:cs="Arial"/>
+                <w:lang w:val="en-US"/>
+              </w:rPr>
+            </w:pPr>
+            <w:r>
+              <w:rPr>
+                <w:rFonts w:ascii="Arial" w:hAnsi="Arial" w:cs="Arial"/>
+                <w:lang w:val="en-US"/>
+              </w:rPr>
+              <w:t>No</w:t>
+            </w:r>
+          </w:p>
+        </w:tc>
+        <w:tc>
+          <w:tcPr>
+            <w:tcW w:w="2338" w:type="dxa"/>
+          </w:tcPr>
+          <w:p>
+            <w:pPr>
+              <w:pStyle w:val="ListParagraph"/>
+              <w:spacing w:line="360" w:lineRule="auto"/>
+              <w:ind w:left="0"/>
+              <w:jc w:val="both"/>
+              <w:cnfStyle w:val="000000100000" w:firstRow="0" w:lastRow="0" w:firstColumn="0" w:lastColumn="0" w:oddVBand="0" w:evenVBand="0" w:oddHBand="1" w:evenHBand="0" w:firstRowFirstColumn="0" w:firstRowLastColumn="0" w:lastRowFirstColumn="0" w:lastRowLastColumn="0"/>
+              <w:rPr>
+                <w:rFonts w:ascii="Arial" w:hAnsi="Arial" w:cs="Arial"/>
+                <w:lang w:val="en-US"/>
+              </w:rPr>
+            </w:pPr>
+            <w:r>
+              <w:rPr>
+                <w:rFonts w:ascii="Arial" w:hAnsi="Arial" w:cs="Arial"/>
+                <w:lang w:val="en-US"/>
+              </w:rPr>
+              <w:t xml:space="preserve">No </w:t>
+            </w:r>
+          </w:p>
+        </w:tc>
+      </w:tr>
+      <w:tr>
+        <w:tc>
+          <w:tcPr>
+            <w:cnfStyle w:val="001000000000" w:firstRow="0" w:lastRow="0" w:firstColumn="1" w:lastColumn="0" w:oddVBand="0" w:evenVBand="0" w:oddHBand="0" w:evenHBand="0" w:firstRowFirstColumn="0" w:firstRowLastColumn="0" w:lastRowFirstColumn="0" w:lastRowLastColumn="0"/>
+            <w:tcW w:w="2337" w:type="dxa"/>
+          </w:tcPr>
+          <w:p>
+            <w:pPr>
+              <w:pStyle w:val="ListParagraph"/>
+              <w:spacing w:line="360" w:lineRule="auto"/>
+              <w:ind w:left="0"/>
+              <w:jc w:val="both"/>
+              <w:rPr>
+                <w:rFonts w:ascii="Arial" w:hAnsi="Arial" w:cs="Arial"/>
+                <w:lang w:val="en-US"/>
+              </w:rPr>
+            </w:pPr>
+            <w:r>
+              <w:rPr>
+                <w:rFonts w:ascii="Arial" w:hAnsi="Arial" w:cs="Arial"/>
+                <w:lang w:val="en-US"/>
+              </w:rPr>
+              <w:t>Delete</w:t>
+            </w:r>
+          </w:p>
+        </w:tc>
+        <w:tc>
+          <w:tcPr>
+            <w:tcW w:w="2337" w:type="dxa"/>
+          </w:tcPr>
+          <w:p>
+            <w:pPr>
+              <w:pStyle w:val="ListParagraph"/>
+              <w:spacing w:line="360" w:lineRule="auto"/>
+              <w:ind w:left="0"/>
+              <w:jc w:val="both"/>
+              <w:cnfStyle w:val="000000000000" w:firstRow="0" w:lastRow="0" w:firstColumn="0" w:lastColumn="0" w:oddVBand="0" w:evenVBand="0" w:oddHBand="0" w:evenHBand="0" w:firstRowFirstColumn="0" w:firstRowLastColumn="0" w:lastRowFirstColumn="0" w:lastRowLastColumn="0"/>
+              <w:rPr>
+                <w:rFonts w:ascii="Arial" w:hAnsi="Arial" w:cs="Arial"/>
+                <w:lang w:val="en-US"/>
+              </w:rPr>
+            </w:pPr>
+            <w:r>
+              <w:rPr>
+                <w:rFonts w:ascii="Arial" w:hAnsi="Arial" w:cs="Arial"/>
+                <w:lang w:val="en-US"/>
+              </w:rPr>
+              <w:t>Yes</w:t>
+            </w:r>
+          </w:p>
+        </w:tc>
+        <w:tc>
+          <w:tcPr>
+            <w:tcW w:w="2338" w:type="dxa"/>
+          </w:tcPr>
+          <w:p>
+            <w:pPr>
+              <w:pStyle w:val="ListParagraph"/>
+              <w:spacing w:line="360" w:lineRule="auto"/>
+              <w:ind w:left="0"/>
+              <w:jc w:val="both"/>
+              <w:cnfStyle w:val="000000000000" w:firstRow="0" w:lastRow="0" w:firstColumn="0" w:lastColumn="0" w:oddVBand="0" w:evenVBand="0" w:oddHBand="0" w:evenHBand="0" w:firstRowFirstColumn="0" w:firstRowLastColumn="0" w:lastRowFirstColumn="0" w:lastRowLastColumn="0"/>
+              <w:rPr>
+                <w:rFonts w:ascii="Arial" w:hAnsi="Arial" w:cs="Arial"/>
+                <w:lang w:val="en-US"/>
+              </w:rPr>
+            </w:pPr>
+            <w:r>
+              <w:rPr>
+                <w:rFonts w:ascii="Arial" w:hAnsi="Arial" w:cs="Arial"/>
+                <w:lang w:val="en-US"/>
+              </w:rPr>
+              <w:t>No</w:t>
+            </w:r>
+          </w:p>
+        </w:tc>
+        <w:tc>
+          <w:tcPr>
+            <w:tcW w:w="2338" w:type="dxa"/>
+          </w:tcPr>
+          <w:p>
+            <w:pPr>
+              <w:pStyle w:val="ListParagraph"/>
+              <w:spacing w:line="360" w:lineRule="auto"/>
+              <w:ind w:left="0"/>
+              <w:jc w:val="both"/>
+              <w:cnfStyle w:val="000000000000" w:firstRow="0" w:lastRow="0" w:firstColumn="0" w:lastColumn="0" w:oddVBand="0" w:evenVBand="0" w:oddHBand="0" w:evenHBand="0" w:firstRowFirstColumn="0" w:firstRowLastColumn="0" w:lastRowFirstColumn="0" w:lastRowLastColumn="0"/>
+              <w:rPr>
+                <w:rFonts w:ascii="Arial" w:hAnsi="Arial" w:cs="Arial"/>
+                <w:lang w:val="en-US"/>
+              </w:rPr>
+            </w:pPr>
+            <w:r>
+              <w:rPr>
+                <w:rFonts w:ascii="Arial" w:hAnsi="Arial" w:cs="Arial"/>
+                <w:lang w:val="en-US"/>
+              </w:rPr>
+              <w:t>No</w:t>
+            </w:r>
+          </w:p>
+        </w:tc>
+      </w:tr>
+    </w:tbl>
     <w:p>
       <w:pPr>
         <w:pStyle w:val="ListParagraph"/>
         <w:spacing w:line="360" w:lineRule="auto"/>
         <w:ind w:left="0"/>
-        <w:rPr>
-          <w:rFonts w:ascii="Arial" w:hAnsi="Arial" w:cs="Arial"/>
-          <w:lang w:val="en-US"/>
-        </w:rPr>
-      </w:pPr>
-      <w:r>
-        <w:rPr>
-          <w:rFonts w:ascii="Arial" w:hAnsi="Arial" w:cs="Arial"/>
-          <w:lang w:val="en-US"/>
-        </w:rPr>
-        <w:t>The administrator of the hospital should be able to access Jim’s</w:t>
-      </w:r>
-      <w:r>
-        <w:rPr>
-          <w:rFonts w:ascii="Arial" w:hAnsi="Arial" w:cs="Arial"/>
-          <w:lang w:val="en-US"/>
-        </w:rPr>
-        <w:t xml:space="preserve"> or any other patient’s</w:t>
-      </w:r>
-      <w:r>
-        <w:rPr>
-          <w:rFonts w:ascii="Arial" w:hAnsi="Arial" w:cs="Arial"/>
-          <w:lang w:val="en-US"/>
-        </w:rPr>
-        <w:t xml:space="preserve"> pages as well</w:t>
-      </w:r>
-      <w:r>
-        <w:rPr>
-          <w:rFonts w:ascii="Arial" w:hAnsi="Arial" w:cs="Arial"/>
-          <w:lang w:val="en-US"/>
-        </w:rPr>
-        <w:t>. For example, if someone</w:t>
-      </w:r>
-      <w:r>
-        <w:rPr>
-          <w:rFonts w:ascii="Arial" w:hAnsi="Arial" w:cs="Arial"/>
-          <w:lang w:val="en-US"/>
-        </w:rPr>
-        <w:t>’s parking registration is overdue</w:t>
-      </w:r>
-      <w:r>
-        <w:rPr>
-          <w:rFonts w:ascii="Arial" w:hAnsi="Arial" w:cs="Arial"/>
-          <w:lang w:val="en-US"/>
-        </w:rPr>
-        <w:t>, he can delete their registrations to give space for someone else.</w:t>
-      </w:r>
+        <w:jc w:val="both"/>
+        <w:rPr>
+          <w:rFonts w:ascii="Arial" w:hAnsi="Arial" w:cs="Arial"/>
+          <w:lang w:val="en-US"/>
+        </w:rPr>
+      </w:pPr>
     </w:p>
     <w:p>
       <w:pPr>
         <w:pStyle w:val="ListParagraph"/>
         <w:spacing w:line="360" w:lineRule="auto"/>
         <w:ind w:left="0"/>
-        <w:rPr>
-          <w:rFonts w:ascii="Arial" w:hAnsi="Arial" w:cs="Arial"/>
-          <w:lang w:val="en-US"/>
-        </w:rPr>
-      </w:pPr>
-      <w:r>
-        <w:rPr>
-          <w:rFonts w:ascii="Arial" w:hAnsi="Arial" w:cs="Arial"/>
-          <w:lang w:val="en-US"/>
-        </w:rPr>
-        <w:t>In short, logging in system allows users to create</w:t>
-      </w:r>
-      <w:r>
-        <w:rPr>
-          <w:rFonts w:ascii="Arial" w:hAnsi="Arial" w:cs="Arial"/>
-          <w:lang w:val="en-US"/>
-        </w:rPr>
-        <w:t xml:space="preserve"> and access multiple pages like: longterm stay, parking registration.</w:t>
-      </w:r>
-      <w:r>
-        <w:rPr>
-          <w:rFonts w:ascii="Arial" w:hAnsi="Arial" w:cs="Arial"/>
-          <w:lang w:val="en-US"/>
-        </w:rPr>
-        <w:t xml:space="preserve"> This page can</w:t>
-      </w:r>
-      <w:r>
-        <w:rPr>
-          <w:rFonts w:ascii="Arial" w:hAnsi="Arial" w:cs="Arial"/>
-          <w:lang w:val="en-US"/>
-        </w:rPr>
-        <w:t xml:space="preserve"> also</w:t>
-      </w:r>
-      <w:r>
-        <w:rPr>
-          <w:rFonts w:ascii="Arial" w:hAnsi="Arial" w:cs="Arial"/>
-          <w:lang w:val="en-US"/>
-        </w:rPr>
-        <w:t xml:space="preserve"> be accessed by the admin</w:t>
-      </w:r>
-      <w:r>
-        <w:rPr>
-          <w:rFonts w:ascii="Arial" w:hAnsi="Arial" w:cs="Arial"/>
-          <w:lang w:val="en-US"/>
-        </w:rPr>
-        <w:t>istrator team of the hospital.</w:t>
+        <w:jc w:val="both"/>
+        <w:rPr>
+          <w:rFonts w:ascii="Arial" w:hAnsi="Arial" w:cs="Arial"/>
+          <w:lang w:val="en-US"/>
+        </w:rPr>
+      </w:pPr>
+      <w:r>
+        <w:rPr>
+          <w:rFonts w:ascii="Arial" w:hAnsi="Arial" w:cs="Arial"/>
+          <w:b/>
+          <w:bCs/>
+          <w:lang w:val="en-US"/>
+        </w:rPr>
+        <w:t>Admin story:</w:t>
+      </w:r>
+      <w:r>
+        <w:rPr>
+          <w:rFonts w:ascii="Arial" w:hAnsi="Arial" w:cs="Arial"/>
+          <w:b/>
+          <w:bCs/>
+          <w:lang w:val="en-US"/>
+        </w:rPr>
+        <w:t xml:space="preserve"> </w:t>
+      </w:r>
+      <w:r>
+        <w:rPr>
+          <w:rFonts w:ascii="Arial" w:hAnsi="Arial" w:cs="Arial"/>
+          <w:lang w:val="en-US"/>
+        </w:rPr>
+        <w:t>Hermione</w:t>
+      </w:r>
+      <w:r>
+        <w:rPr>
+          <w:rFonts w:ascii="Arial" w:hAnsi="Arial" w:cs="Arial"/>
+          <w:lang w:val="en-US"/>
+        </w:rPr>
+        <w:t xml:space="preserve"> is a</w:t>
+      </w:r>
+      <w:r>
+        <w:rPr>
+          <w:rFonts w:ascii="Arial" w:hAnsi="Arial" w:cs="Arial"/>
+          <w:lang w:val="en-US"/>
+        </w:rPr>
+        <w:t xml:space="preserve"> nurse and also an</w:t>
+      </w:r>
+      <w:r>
+        <w:rPr>
+          <w:rFonts w:ascii="Arial" w:hAnsi="Arial" w:cs="Arial"/>
+          <w:lang w:val="en-US"/>
+        </w:rPr>
+        <w:t xml:space="preserve"> administrator of </w:t>
+      </w:r>
+      <w:r>
+        <w:rPr>
+          <w:rFonts w:ascii="Arial" w:hAnsi="Arial" w:cs="Arial"/>
+          <w:lang w:val="en-US"/>
+        </w:rPr>
+        <w:t xml:space="preserve">the </w:t>
+      </w:r>
+      <w:proofErr w:type="spellStart"/>
+      <w:r>
+        <w:rPr>
+          <w:rFonts w:ascii="Arial" w:hAnsi="Arial" w:cs="Arial"/>
+          <w:lang w:val="en-US"/>
+        </w:rPr>
+        <w:t>Temiskaming</w:t>
+      </w:r>
+      <w:proofErr w:type="spellEnd"/>
+      <w:r>
+        <w:rPr>
+          <w:rFonts w:ascii="Arial" w:hAnsi="Arial" w:cs="Arial"/>
+          <w:lang w:val="en-US"/>
+        </w:rPr>
+        <w:t xml:space="preserve"> hospital</w:t>
+      </w:r>
+      <w:r>
+        <w:rPr>
+          <w:rFonts w:ascii="Arial" w:hAnsi="Arial" w:cs="Arial"/>
+          <w:lang w:val="en-US"/>
+        </w:rPr>
+        <w:t xml:space="preserve"> website</w:t>
+      </w:r>
+      <w:r>
+        <w:rPr>
+          <w:rFonts w:ascii="Arial" w:hAnsi="Arial" w:cs="Arial"/>
+          <w:lang w:val="en-US"/>
+        </w:rPr>
+        <w:t>. As the COVID-19 pandemic get</w:t>
+      </w:r>
+      <w:r>
+        <w:rPr>
+          <w:rFonts w:ascii="Arial" w:hAnsi="Arial" w:cs="Arial"/>
+          <w:lang w:val="en-US"/>
+        </w:rPr>
+        <w:t>s</w:t>
+      </w:r>
+      <w:r>
+        <w:rPr>
+          <w:rFonts w:ascii="Arial" w:hAnsi="Arial" w:cs="Arial"/>
+          <w:lang w:val="en-US"/>
+        </w:rPr>
+        <w:t xml:space="preserve"> serious, she needs to focus more on </w:t>
+      </w:r>
+      <w:r>
+        <w:rPr>
+          <w:rFonts w:ascii="Arial" w:hAnsi="Arial" w:cs="Arial"/>
+          <w:lang w:val="en-US"/>
+        </w:rPr>
+        <w:t>curing the patient rather than the website. Therefore, she</w:t>
+      </w:r>
+      <w:r>
+        <w:rPr>
+          <w:rFonts w:ascii="Arial" w:hAnsi="Arial" w:cs="Arial"/>
+          <w:lang w:val="en-US"/>
+        </w:rPr>
+        <w:t xml:space="preserve"> recruits Harry as an administrator</w:t>
+      </w:r>
+      <w:r>
+        <w:rPr>
+          <w:rFonts w:ascii="Arial" w:hAnsi="Arial" w:cs="Arial"/>
+          <w:lang w:val="en-US"/>
+        </w:rPr>
+        <w:t xml:space="preserve"> </w:t>
+      </w:r>
+      <w:r>
+        <w:rPr>
+          <w:rFonts w:ascii="Arial" w:hAnsi="Arial" w:cs="Arial"/>
+          <w:lang w:val="en-US"/>
+        </w:rPr>
+        <w:t>to help her</w:t>
+      </w:r>
+      <w:r>
+        <w:rPr>
+          <w:rFonts w:ascii="Arial" w:hAnsi="Arial" w:cs="Arial"/>
+          <w:lang w:val="en-US"/>
+        </w:rPr>
+        <w:t>.</w:t>
       </w:r>
     </w:p>
     <w:p>
       <w:pPr>
+        <w:pStyle w:val="ListParagraph"/>
         <w:spacing w:line="360" w:lineRule="auto"/>
-        <w:rPr>
-          <w:rFonts w:ascii="Arial" w:hAnsi="Arial" w:cs="Arial"/>
-          <w:lang w:val="en-US"/>
-        </w:rPr>
-      </w:pPr>
+        <w:ind w:left="0"/>
+        <w:jc w:val="both"/>
+        <w:rPr>
+          <w:rFonts w:ascii="Arial" w:hAnsi="Arial" w:cs="Arial"/>
+          <w:lang w:val="en-US"/>
+        </w:rPr>
+      </w:pPr>
+      <w:r>
+        <w:rPr>
+          <w:rFonts w:ascii="Arial" w:hAnsi="Arial" w:cs="Arial"/>
+          <w:b/>
+          <w:bCs/>
+          <w:lang w:val="en-US"/>
+        </w:rPr>
+        <w:lastRenderedPageBreak/>
+        <w:t>Editor</w:t>
+      </w:r>
+      <w:bookmarkStart w:id="0" w:name="_GoBack"/>
+      <w:bookmarkEnd w:id="0"/>
+      <w:r>
+        <w:rPr>
+          <w:rFonts w:ascii="Arial" w:hAnsi="Arial" w:cs="Arial"/>
+          <w:b/>
+          <w:bCs/>
+          <w:lang w:val="en-US"/>
+        </w:rPr>
+        <w:t xml:space="preserve"> story (cont</w:t>
+      </w:r>
+      <w:r>
+        <w:rPr>
+          <w:rFonts w:ascii="Arial" w:hAnsi="Arial" w:cs="Arial"/>
+          <w:b/>
+          <w:bCs/>
+          <w:lang w:val="en-US"/>
+        </w:rPr>
+        <w:t>inu</w:t>
+      </w:r>
+      <w:r>
+        <w:rPr>
+          <w:rFonts w:ascii="Arial" w:hAnsi="Arial" w:cs="Arial"/>
+          <w:b/>
+          <w:bCs/>
+          <w:lang w:val="en-US"/>
+        </w:rPr>
+        <w:t>ed):</w:t>
+      </w:r>
+      <w:r>
+        <w:rPr>
+          <w:rFonts w:ascii="Arial" w:hAnsi="Arial" w:cs="Arial"/>
+          <w:lang w:val="en-US"/>
+        </w:rPr>
+        <w:t xml:space="preserve"> Harry </w:t>
+      </w:r>
+      <w:r>
+        <w:rPr>
+          <w:rFonts w:ascii="Arial" w:hAnsi="Arial" w:cs="Arial"/>
+          <w:lang w:val="en-US"/>
+        </w:rPr>
+        <w:t>takes on the job and quickly felt overwhelm</w:t>
+      </w:r>
+      <w:r>
+        <w:rPr>
+          <w:rFonts w:ascii="Arial" w:hAnsi="Arial" w:cs="Arial"/>
+          <w:lang w:val="en-US"/>
+        </w:rPr>
+        <w:t>ed</w:t>
+      </w:r>
+      <w:r>
+        <w:rPr>
+          <w:rFonts w:ascii="Arial" w:hAnsi="Arial" w:cs="Arial"/>
+          <w:lang w:val="en-US"/>
+        </w:rPr>
+        <w:t xml:space="preserve"> as there </w:t>
+      </w:r>
+      <w:r>
+        <w:rPr>
+          <w:rFonts w:ascii="Arial" w:hAnsi="Arial" w:cs="Arial"/>
+          <w:lang w:val="en-US"/>
+        </w:rPr>
+        <w:t>is</w:t>
+      </w:r>
+      <w:r>
+        <w:rPr>
+          <w:rFonts w:ascii="Arial" w:hAnsi="Arial" w:cs="Arial"/>
+          <w:lang w:val="en-US"/>
+        </w:rPr>
+        <w:t xml:space="preserve"> so much to handle so</w:t>
+      </w:r>
+      <w:r>
+        <w:rPr>
+          <w:rFonts w:ascii="Arial" w:hAnsi="Arial" w:cs="Arial"/>
+          <w:lang w:val="en-US"/>
+        </w:rPr>
+        <w:t xml:space="preserve"> he</w:t>
+      </w:r>
+      <w:r>
+        <w:rPr>
+          <w:rFonts w:ascii="Arial" w:hAnsi="Arial" w:cs="Arial"/>
+          <w:lang w:val="en-US"/>
+        </w:rPr>
+        <w:t xml:space="preserve"> decide</w:t>
+      </w:r>
+      <w:r>
+        <w:rPr>
+          <w:rFonts w:ascii="Arial" w:hAnsi="Arial" w:cs="Arial"/>
+          <w:lang w:val="en-US"/>
+        </w:rPr>
+        <w:t>s</w:t>
+      </w:r>
+      <w:r>
+        <w:rPr>
+          <w:rFonts w:ascii="Arial" w:hAnsi="Arial" w:cs="Arial"/>
+          <w:lang w:val="en-US"/>
+        </w:rPr>
+        <w:t xml:space="preserve"> to recruit another</w:t>
+      </w:r>
+      <w:r>
+        <w:rPr>
+          <w:rFonts w:ascii="Arial" w:hAnsi="Arial" w:cs="Arial"/>
+          <w:lang w:val="en-US"/>
+        </w:rPr>
+        <w:t xml:space="preserve"> newly-graduate to help him</w:t>
+      </w:r>
+      <w:r>
+        <w:rPr>
+          <w:rFonts w:ascii="Arial" w:hAnsi="Arial" w:cs="Arial"/>
+          <w:lang w:val="en-US"/>
+        </w:rPr>
+        <w:t xml:space="preserve"> as an editor</w:t>
+      </w:r>
+      <w:r>
+        <w:rPr>
+          <w:rFonts w:ascii="Arial" w:hAnsi="Arial" w:cs="Arial"/>
+          <w:lang w:val="en-US"/>
+        </w:rPr>
+        <w:t xml:space="preserve">. </w:t>
+      </w:r>
+      <w:r>
+        <w:rPr>
+          <w:rFonts w:ascii="Arial" w:hAnsi="Arial" w:cs="Arial"/>
+          <w:lang w:val="en-US"/>
+        </w:rPr>
+        <w:t xml:space="preserve">After receiving the email and password from Harry, the newly-recruit can now work as an editor of the website. He </w:t>
+      </w:r>
+      <w:proofErr w:type="spellStart"/>
+      <w:r>
+        <w:rPr>
+          <w:rFonts w:ascii="Arial" w:hAnsi="Arial" w:cs="Arial"/>
+          <w:lang w:val="en-US"/>
+        </w:rPr>
+        <w:t>can not</w:t>
+      </w:r>
+      <w:proofErr w:type="spellEnd"/>
+      <w:r>
+        <w:rPr>
+          <w:rFonts w:ascii="Arial" w:hAnsi="Arial" w:cs="Arial"/>
+          <w:lang w:val="en-US"/>
+        </w:rPr>
+        <w:t xml:space="preserve"> create a new account and assign roles to other people like the admin.</w:t>
+      </w:r>
+    </w:p>
+    <w:p>
+      <w:pPr>
+        <w:pStyle w:val="ListParagraph"/>
+        <w:spacing w:line="360" w:lineRule="auto"/>
+        <w:ind w:left="0"/>
+        <w:jc w:val="both"/>
+        <w:rPr>
+          <w:rFonts w:ascii="Arial" w:hAnsi="Arial" w:cs="Arial"/>
+          <w:lang w:val="en-US"/>
+        </w:rPr>
+      </w:pPr>
+      <w:r>
+        <w:rPr>
+          <w:rFonts w:ascii="Arial" w:hAnsi="Arial" w:cs="Arial"/>
+          <w:b/>
+          <w:bCs/>
+          <w:lang w:val="en-US"/>
+        </w:rPr>
+        <w:t>Register user:</w:t>
+      </w:r>
+      <w:r>
+        <w:rPr>
+          <w:rFonts w:ascii="Arial" w:hAnsi="Arial" w:cs="Arial"/>
+          <w:lang w:val="en-US"/>
+        </w:rPr>
+        <w:t xml:space="preserve"> Ron has registered and logged in to the </w:t>
+      </w:r>
+      <w:proofErr w:type="spellStart"/>
+      <w:r>
+        <w:rPr>
+          <w:rFonts w:ascii="Arial" w:hAnsi="Arial" w:cs="Arial"/>
+          <w:lang w:val="en-US"/>
+        </w:rPr>
+        <w:t>Temiskaming</w:t>
+      </w:r>
+      <w:proofErr w:type="spellEnd"/>
+      <w:r>
+        <w:rPr>
+          <w:rFonts w:ascii="Arial" w:hAnsi="Arial" w:cs="Arial"/>
+          <w:lang w:val="en-US"/>
+        </w:rPr>
+        <w:t xml:space="preserve"> hospital website so he becomes a registered user. He can now enjoy many online services offered by the hospital such as parking registration, online appointment, send a get well soon card or job listing. However, he could not create a new account for others or himself when he logged in.</w:t>
+      </w:r>
     </w:p>
     <w:sectPr>
       <w:pgSz w:w="12240" w:h="15840"/>
@@ -2064,6 +3964,101 @@
       <w:contextualSpacing/>
     </w:pPr>
   </w:style>
+  <w:style w:type="table" w:styleId="TableGrid">
+    <w:name w:val="Table Grid"/>
+    <w:basedOn w:val="TableNormal"/>
+    <w:uiPriority w:val="39"/>
+    <w:rsid w:val="00360C97"/>
+    <w:pPr>
+      <w:spacing w:after="0" w:line="240" w:lineRule="auto"/>
+    </w:pPr>
+    <w:tblPr>
+      <w:tblBorders>
+        <w:top w:val="single" w:sz="4" w:space="0" w:color="auto"/>
+        <w:left w:val="single" w:sz="4" w:space="0" w:color="auto"/>
+        <w:bottom w:val="single" w:sz="4" w:space="0" w:color="auto"/>
+        <w:right w:val="single" w:sz="4" w:space="0" w:color="auto"/>
+        <w:insideH w:val="single" w:sz="4" w:space="0" w:color="auto"/>
+        <w:insideV w:val="single" w:sz="4" w:space="0" w:color="auto"/>
+      </w:tblBorders>
+    </w:tblPr>
+  </w:style>
+  <w:style w:type="table" w:styleId="GridTable4-Accent5">
+    <w:name w:val="Grid Table 4 Accent 5"/>
+    <w:basedOn w:val="TableNormal"/>
+    <w:uiPriority w:val="49"/>
+    <w:rsid w:val="00BE450F"/>
+    <w:pPr>
+      <w:spacing w:after="0" w:line="240" w:lineRule="auto"/>
+    </w:pPr>
+    <w:tblPr>
+      <w:tblStyleRowBandSize w:val="1"/>
+      <w:tblStyleColBandSize w:val="1"/>
+      <w:tblBorders>
+        <w:top w:val="single" w:sz="4" w:space="0" w:color="9CC2E5" w:themeColor="accent5" w:themeTint="99"/>
+        <w:left w:val="single" w:sz="4" w:space="0" w:color="9CC2E5" w:themeColor="accent5" w:themeTint="99"/>
+        <w:bottom w:val="single" w:sz="4" w:space="0" w:color="9CC2E5" w:themeColor="accent5" w:themeTint="99"/>
+        <w:right w:val="single" w:sz="4" w:space="0" w:color="9CC2E5" w:themeColor="accent5" w:themeTint="99"/>
+        <w:insideH w:val="single" w:sz="4" w:space="0" w:color="9CC2E5" w:themeColor="accent5" w:themeTint="99"/>
+        <w:insideV w:val="single" w:sz="4" w:space="0" w:color="9CC2E5" w:themeColor="accent5" w:themeTint="99"/>
+      </w:tblBorders>
+    </w:tblPr>
+    <w:tblStylePr w:type="firstRow">
+      <w:rPr>
+        <w:b/>
+        <w:bCs/>
+        <w:color w:val="FFFFFF" w:themeColor="background1"/>
+      </w:rPr>
+      <w:tblPr/>
+      <w:tcPr>
+        <w:tcBorders>
+          <w:top w:val="single" w:sz="4" w:space="0" w:color="5B9BD5" w:themeColor="accent5"/>
+          <w:left w:val="single" w:sz="4" w:space="0" w:color="5B9BD5" w:themeColor="accent5"/>
+          <w:bottom w:val="single" w:sz="4" w:space="0" w:color="5B9BD5" w:themeColor="accent5"/>
+          <w:right w:val="single" w:sz="4" w:space="0" w:color="5B9BD5" w:themeColor="accent5"/>
+          <w:insideH w:val="nil"/>
+          <w:insideV w:val="nil"/>
+        </w:tcBorders>
+        <w:shd w:val="clear" w:color="auto" w:fill="5B9BD5" w:themeFill="accent5"/>
+      </w:tcPr>
+    </w:tblStylePr>
+    <w:tblStylePr w:type="lastRow">
+      <w:rPr>
+        <w:b/>
+        <w:bCs/>
+      </w:rPr>
+      <w:tblPr/>
+      <w:tcPr>
+        <w:tcBorders>
+          <w:top w:val="double" w:sz="4" w:space="0" w:color="5B9BD5" w:themeColor="accent5"/>
+        </w:tcBorders>
+      </w:tcPr>
+    </w:tblStylePr>
+    <w:tblStylePr w:type="firstCol">
+      <w:rPr>
+        <w:b/>
+        <w:bCs/>
+      </w:rPr>
+    </w:tblStylePr>
+    <w:tblStylePr w:type="lastCol">
+      <w:rPr>
+        <w:b/>
+        <w:bCs/>
+      </w:rPr>
+    </w:tblStylePr>
+    <w:tblStylePr w:type="band1Vert">
+      <w:tblPr/>
+      <w:tcPr>
+        <w:shd w:val="clear" w:color="auto" w:fill="DEEAF6" w:themeFill="accent5" w:themeFillTint="33"/>
+      </w:tcPr>
+    </w:tblStylePr>
+    <w:tblStylePr w:type="band1Horz">
+      <w:tblPr/>
+      <w:tcPr>
+        <w:shd w:val="clear" w:color="auto" w:fill="DEEAF6" w:themeFill="accent5" w:themeFillTint="33"/>
+      </w:tcPr>
+    </w:tblStylePr>
+  </w:style>
 </w:styles>
 </file>
 
@@ -2367,7 +4362,7 @@
 </file>
 
 <file path=customXml/itemProps1.xml><?xml version="1.0" encoding="utf-8"?>
-<ds:datastoreItem xmlns:ds="http://schemas.openxmlformats.org/officeDocument/2006/customXml" ds:itemID="{6A3E5CBC-DF8A-4392-877B-400A8C5D7636}">
+<ds:datastoreItem xmlns:ds="http://schemas.openxmlformats.org/officeDocument/2006/customXml" ds:itemID="{FB45F3AF-3A9E-4CCC-8DDC-508D128AFBA1}">
   <ds:schemaRefs>
     <ds:schemaRef ds:uri="http://schemas.openxmlformats.org/officeDocument/2006/bibliography"/>
   </ds:schemaRefs>
